--- a/Resume_Full.docx
+++ b/Resume_Full.docx
@@ -14,7 +14,7 @@
         <mc:AlternateContent>
           <mc:Choice Requires="wps">
             <w:drawing>
-              <wp:anchor distT="4294967295" distB="4294967295" distL="114300" distR="114300" simplePos="0" relativeHeight="251657728" behindDoc="0" locked="0" layoutInCell="1" allowOverlap="1">
+              <wp:anchor distT="4294967295" distB="4294967295" distL="114300" distR="114300" simplePos="0" relativeHeight="251657728" behindDoc="0" locked="0" layoutInCell="1" allowOverlap="1" wp14:anchorId="49AC400D" wp14:editId="7022025E">
                 <wp:simplePos x="0" y="0"/>
                 <wp:positionH relativeFrom="column">
                   <wp:posOffset>0</wp:posOffset>
@@ -232,46 +232,40 @@
           <w:b/>
           <w:szCs w:val="20"/>
         </w:rPr>
-        <w:t>Optics in the City of Light REU Researcher</w:t>
-      </w:r>
-      <w:r>
-        <w:rPr>
-          <w:szCs w:val="20"/>
-        </w:rPr>
-        <w:t xml:space="preserve">, Biophotonics Group  </w:t>
+        <w:t>Teaching Assistant</w:t>
+      </w:r>
+      <w:r>
+        <w:rPr>
+          <w:szCs w:val="20"/>
+        </w:rPr>
+        <w:t>, Linear Control Systems Course and Lab</w:t>
       </w:r>
       <w:r>
         <w:rPr>
           <w:szCs w:val="20"/>
         </w:rPr>
         <w:tab/>
-        <w:t xml:space="preserve">           </w:t>
       </w:r>
       <w:r>
         <w:rPr>
           <w:szCs w:val="20"/>
         </w:rPr>
         <w:tab/>
+        <w:t xml:space="preserve">  </w:t>
       </w:r>
       <w:r>
         <w:rPr>
           <w:szCs w:val="20"/>
         </w:rPr>
         <w:tab/>
-        <w:t xml:space="preserve">      June 2013 – July 2013</w:t>
+        <w:t xml:space="preserve">                  August 2014 – Present</w:t>
       </w:r>
       <w:r>
         <w:rPr>
           <w:szCs w:val="20"/>
         </w:rPr>
         <w:br/>
-        <w:t>Institut d’Optique</w:t>
-      </w:r>
-      <w:r>
-        <w:rPr>
-          <w:szCs w:val="20"/>
-        </w:rPr>
-        <w:t>, Palaiseau, France</w:t>
+        <w:t>University of Florida, Gainesville, FL</w:t>
       </w:r>
     </w:p>
     <w:p>
@@ -290,7 +284,21 @@
         <w:rPr>
           <w:szCs w:val="20"/>
         </w:rPr>
-        <w:t>Constructed 3-dimension Full-Field Optical Coherence Tomography setup to support a cell-level biological study</w:t>
+        <w:t xml:space="preserve">Conducted weekly lab sessions for students to gain experience using </w:t>
+      </w:r>
+      <w:proofErr w:type="spellStart"/>
+      <w:r>
+        <w:rPr>
+          <w:szCs w:val="20"/>
+        </w:rPr>
+        <w:t>Matlab</w:t>
+      </w:r>
+      <w:proofErr w:type="spellEnd"/>
+      <w:r>
+        <w:rPr>
+          <w:szCs w:val="20"/>
+        </w:rPr>
+        <w:t xml:space="preserve"> for linear controls applications</w:t>
       </w:r>
     </w:p>
     <w:p>
@@ -302,90 +310,14 @@
         </w:numPr>
         <w:spacing w:after="0" w:line="240" w:lineRule="auto"/>
         <w:rPr>
-          <w:b/>
-          <w:sz w:val="24"/>
-          <w:szCs w:val="24"/>
-        </w:rPr>
-      </w:pPr>
-      <w:r>
-        <w:rPr>
-          <w:szCs w:val="20"/>
-        </w:rPr>
-        <w:t>Characterized spherical aberration and image quality degradation as a function of conjugation position by programming LabVIEW control system and Matlab data-processing script.</w:t>
-      </w:r>
-    </w:p>
-    <w:p>
-      <w:pPr>
-        <w:pStyle w:val="BodyText"/>
-        <w:spacing w:after="0" w:line="240" w:lineRule="auto"/>
-        <w:ind w:left="720"/>
-        <w:rPr>
-          <w:szCs w:val="20"/>
-        </w:rPr>
-      </w:pPr>
-      <w:r>
-        <w:rPr>
-          <w:b/>
-          <w:szCs w:val="20"/>
-        </w:rPr>
-        <w:t>NanoJapan REU Researcher</w:t>
-      </w:r>
-      <w:r>
-        <w:rPr>
-          <w:szCs w:val="20"/>
-        </w:rPr>
-        <w:t>, Ajayan Lab</w:t>
-      </w:r>
-      <w:r>
-        <w:rPr>
-          <w:szCs w:val="20"/>
-        </w:rPr>
-        <w:tab/>
-      </w:r>
-      <w:r>
-        <w:rPr>
-          <w:szCs w:val="20"/>
-        </w:rPr>
-        <w:tab/>
-      </w:r>
-      <w:r>
-        <w:rPr>
-          <w:szCs w:val="20"/>
-        </w:rPr>
-        <w:tab/>
-      </w:r>
-      <w:r>
-        <w:rPr>
-          <w:szCs w:val="20"/>
-        </w:rPr>
-        <w:tab/>
-        <w:t xml:space="preserve">    </w:t>
-      </w:r>
-      <w:r>
-        <w:rPr>
-          <w:szCs w:val="20"/>
-        </w:rPr>
-        <w:tab/>
-        <w:t xml:space="preserve">          </w:t>
-      </w:r>
-      <w:r>
-        <w:rPr>
-          <w:szCs w:val="20"/>
-        </w:rPr>
-        <w:t xml:space="preserve">     </w:t>
-      </w:r>
-      <w:r>
-        <w:rPr>
-          <w:szCs w:val="20"/>
-        </w:rPr>
-        <w:t xml:space="preserve">     June 2011 – July 2011</w:t>
-      </w:r>
-      <w:r>
-        <w:rPr>
-          <w:szCs w:val="20"/>
-        </w:rPr>
-        <w:br/>
-        <w:t>Rice University, Houston, TX</w:t>
+          <w:szCs w:val="20"/>
+        </w:rPr>
+      </w:pPr>
+      <w:r>
+        <w:rPr>
+          <w:szCs w:val="20"/>
+        </w:rPr>
+        <w:t>Taught students basic concepts, such as state space system modeling and lead and lag controller design</w:t>
       </w:r>
     </w:p>
     <w:p>
@@ -404,7 +336,64 @@
         <w:rPr>
           <w:szCs w:val="20"/>
         </w:rPr>
-        <w:t>Enhanced batteries and supercapacitors by creating new nanostructures and graphene coating using chemical vapor deposition</w:t>
+        <w:t>Graded homework and exams</w:t>
+      </w:r>
+    </w:p>
+    <w:p>
+      <w:pPr>
+        <w:pStyle w:val="BodyText"/>
+        <w:spacing w:after="0" w:line="240" w:lineRule="auto"/>
+        <w:ind w:left="720"/>
+        <w:rPr>
+          <w:szCs w:val="20"/>
+        </w:rPr>
+      </w:pPr>
+      <w:r>
+        <w:rPr>
+          <w:b/>
+          <w:szCs w:val="20"/>
+        </w:rPr>
+        <w:t>Computer Vision Programmer</w:t>
+      </w:r>
+      <w:r>
+        <w:rPr>
+          <w:szCs w:val="20"/>
+        </w:rPr>
+        <w:t>, Machine Intelligence Laboratory</w:t>
+      </w:r>
+      <w:r>
+        <w:rPr>
+          <w:szCs w:val="20"/>
+        </w:rPr>
+        <w:tab/>
+      </w:r>
+      <w:r>
+        <w:rPr>
+          <w:szCs w:val="20"/>
+        </w:rPr>
+        <w:tab/>
+        <w:t xml:space="preserve">  </w:t>
+      </w:r>
+      <w:r>
+        <w:rPr>
+          <w:szCs w:val="20"/>
+        </w:rPr>
+        <w:tab/>
+        <w:t xml:space="preserve">             </w:t>
+      </w:r>
+      <w:r>
+        <w:rPr>
+          <w:szCs w:val="20"/>
+        </w:rPr>
+        <w:tab/>
+        <w:t xml:space="preserve">   August 2014 – Present</w:t>
+      </w:r>
+      <w:r>
+        <w:rPr>
+          <w:szCs w:val="20"/>
+        </w:rPr>
+        <w:br/>
+        <w:t>University of Florida, Gainesville, FL</w:t>
       </w:r>
     </w:p>
     <w:p>
@@ -423,70 +412,7 @@
         <w:rPr>
           <w:szCs w:val="20"/>
         </w:rPr>
-        <w:t>Grew and transferred graphene samples for international collaboration projects on graphene devices</w:t>
-      </w:r>
-    </w:p>
-    <w:p>
-      <w:pPr>
-        <w:pStyle w:val="BodyText"/>
-        <w:spacing w:after="0" w:line="240" w:lineRule="auto"/>
-        <w:ind w:left="720"/>
-        <w:rPr>
-          <w:szCs w:val="20"/>
-        </w:rPr>
-      </w:pPr>
-      <w:r>
-        <w:rPr>
-          <w:b/>
-          <w:szCs w:val="20"/>
-        </w:rPr>
-        <w:t>REU Researcher</w:t>
-      </w:r>
-      <w:r>
-        <w:rPr>
-          <w:szCs w:val="20"/>
-        </w:rPr>
-        <w:t>, Materials Research Institute</w:t>
-      </w:r>
-      <w:r>
-        <w:rPr>
-          <w:szCs w:val="20"/>
-        </w:rPr>
-        <w:tab/>
-      </w:r>
-      <w:r>
-        <w:rPr>
-          <w:szCs w:val="20"/>
-        </w:rPr>
-        <w:tab/>
-      </w:r>
-      <w:r>
-        <w:rPr>
-          <w:szCs w:val="20"/>
-        </w:rPr>
-        <w:tab/>
-        <w:t xml:space="preserve">      </w:t>
-      </w:r>
-      <w:r>
-        <w:rPr>
-          <w:szCs w:val="20"/>
-        </w:rPr>
-        <w:tab/>
-        <w:t xml:space="preserve">    </w:t>
-      </w:r>
-      <w:r>
-        <w:rPr>
-          <w:szCs w:val="20"/>
-        </w:rPr>
-        <w:tab/>
-        <w:t xml:space="preserve">                    June 2011 – July 2011</w:t>
-      </w:r>
-      <w:r>
-        <w:rPr>
-          <w:szCs w:val="20"/>
-        </w:rPr>
-        <w:br/>
-        <w:t>Pennsylvania State University, State College, PA</w:t>
+        <w:t>Designed and implemented SLAM algorithms through visual and odometer sensor fusion to assist a mobile robot navigate a course for the IEEE Autonomous Robot competition</w:t>
       </w:r>
     </w:p>
     <w:p>
@@ -505,37 +431,126 @@
         <w:rPr>
           <w:szCs w:val="20"/>
         </w:rPr>
-        <w:t>Designed and fabricated tunable microchip coils</w:t>
-      </w:r>
-      <w:r>
-        <w:rPr>
-          <w:szCs w:val="20"/>
-        </w:rPr>
-        <w:t>, using</w:t>
-      </w:r>
+        <w:t xml:space="preserve">Produced an undergraduate thesis on computer vision, </w:t>
+      </w:r>
+      <w:proofErr w:type="spellStart"/>
+      <w:r>
+        <w:rPr>
+          <w:szCs w:val="20"/>
+        </w:rPr>
+        <w:t>Kalman</w:t>
+      </w:r>
+      <w:proofErr w:type="spellEnd"/>
+      <w:r>
+        <w:rPr>
+          <w:szCs w:val="20"/>
+        </w:rPr>
+        <w:t xml:space="preserve"> filtering, and prospective geometry</w:t>
+      </w:r>
+    </w:p>
+    <w:p>
+      <w:pPr>
+        <w:pStyle w:val="BodyText"/>
+        <w:spacing w:after="0" w:line="240" w:lineRule="auto"/>
+        <w:ind w:left="720"/>
+        <w:rPr>
+          <w:szCs w:val="20"/>
+        </w:rPr>
+      </w:pPr>
+      <w:r>
+        <w:rPr>
+          <w:b/>
+          <w:szCs w:val="20"/>
+        </w:rPr>
+        <w:t>Optics in the City of Light REU Researcher</w:t>
+      </w:r>
+      <w:r>
+        <w:rPr>
+          <w:szCs w:val="20"/>
+        </w:rPr>
+        <w:t xml:space="preserve">, </w:t>
+      </w:r>
+      <w:proofErr w:type="spellStart"/>
+      <w:r>
+        <w:rPr>
+          <w:szCs w:val="20"/>
+        </w:rPr>
+        <w:t>Biophotonics</w:t>
+      </w:r>
+      <w:proofErr w:type="spellEnd"/>
+      <w:r>
+        <w:rPr>
+          <w:szCs w:val="20"/>
+        </w:rPr>
+        <w:t xml:space="preserve"> Group  </w:t>
+      </w:r>
+      <w:r>
+        <w:rPr>
+          <w:szCs w:val="20"/>
+        </w:rPr>
+        <w:tab/>
+        <w:t xml:space="preserve">           </w:t>
+      </w:r>
+      <w:r>
+        <w:rPr>
+          <w:szCs w:val="20"/>
+        </w:rPr>
+        <w:tab/>
+      </w:r>
+      <w:r>
+        <w:rPr>
+          <w:szCs w:val="20"/>
+        </w:rPr>
+        <w:tab/>
+        <w:t xml:space="preserve">      June 2013 – July 2013</w:t>
+      </w:r>
+      <w:r>
+        <w:rPr>
+          <w:szCs w:val="20"/>
+        </w:rPr>
+        <w:br/>
+      </w:r>
+      <w:proofErr w:type="spellStart"/>
+      <w:r>
+        <w:rPr>
+          <w:szCs w:val="20"/>
+        </w:rPr>
+        <w:t>Institut</w:t>
+      </w:r>
+      <w:proofErr w:type="spellEnd"/>
       <w:r>
         <w:rPr>
           <w:szCs w:val="20"/>
         </w:rPr>
         <w:t xml:space="preserve"> </w:t>
       </w:r>
-      <w:r>
-        <w:rPr>
-          <w:szCs w:val="20"/>
-        </w:rPr>
-        <w:t xml:space="preserve">CST Microwave Studio to assess model feasibility and a </w:t>
-      </w:r>
-      <w:r>
-        <w:rPr>
-          <w:szCs w:val="20"/>
-        </w:rPr>
-        <w:t>V</w:t>
-      </w:r>
-      <w:r>
-        <w:rPr>
-          <w:szCs w:val="20"/>
-        </w:rPr>
-        <w:t>ector Network Analyzers for hardware testing.</w:t>
+      <w:proofErr w:type="spellStart"/>
+      <w:r>
+        <w:rPr>
+          <w:szCs w:val="20"/>
+        </w:rPr>
+        <w:t>d’Optique</w:t>
+      </w:r>
+      <w:proofErr w:type="spellEnd"/>
+      <w:r>
+        <w:rPr>
+          <w:szCs w:val="20"/>
+        </w:rPr>
+        <w:t xml:space="preserve">, </w:t>
+      </w:r>
+      <w:proofErr w:type="spellStart"/>
+      <w:r>
+        <w:rPr>
+          <w:szCs w:val="20"/>
+        </w:rPr>
+        <w:t>Palaiseau</w:t>
+      </w:r>
+      <w:proofErr w:type="spellEnd"/>
+      <w:r>
+        <w:rPr>
+          <w:szCs w:val="20"/>
+        </w:rPr>
+        <w:t>, France</w:t>
       </w:r>
     </w:p>
     <w:p>
@@ -554,74 +569,7 @@
         <w:rPr>
           <w:szCs w:val="20"/>
         </w:rPr>
-        <w:t>Scanned small-scale phantoms using an MRI machine and newly-designed 600MHz microchips to improve tools available to biologists and antenna designers, with results publ</w:t>
-      </w:r>
-      <w:r>
-        <w:rPr>
-          <w:szCs w:val="20"/>
-        </w:rPr>
-        <w:t xml:space="preserve">ished in yearly journal  </w:t>
-      </w:r>
-    </w:p>
-    <w:p>
-      <w:pPr>
-        <w:pStyle w:val="BodyText"/>
-        <w:spacing w:after="0" w:line="240" w:lineRule="auto"/>
-        <w:ind w:left="720"/>
-        <w:rPr>
-          <w:szCs w:val="20"/>
-        </w:rPr>
-      </w:pPr>
-      <w:r>
-        <w:rPr>
-          <w:b/>
-          <w:szCs w:val="20"/>
-        </w:rPr>
-        <w:t>Research Assistant</w:t>
-      </w:r>
-      <w:r>
-        <w:rPr>
-          <w:szCs w:val="20"/>
-        </w:rPr>
-        <w:t xml:space="preserve">, Instrumentation and Imaging Laboratory for Biomechanics  </w:t>
-      </w:r>
-      <w:r>
-        <w:rPr>
-          <w:szCs w:val="20"/>
-        </w:rPr>
-        <w:tab/>
-        <w:t xml:space="preserve">            </w:t>
-      </w:r>
-      <w:r>
-        <w:rPr>
-          <w:szCs w:val="20"/>
-        </w:rPr>
-        <w:t xml:space="preserve"> </w:t>
-      </w:r>
-      <w:r>
-        <w:rPr>
-          <w:szCs w:val="20"/>
-        </w:rPr>
-        <w:t xml:space="preserve">January 2011 – </w:t>
-      </w:r>
-      <w:r>
-        <w:rPr>
-          <w:szCs w:val="20"/>
-        </w:rPr>
-        <w:t>May 2012</w:t>
-      </w:r>
-      <w:r>
-        <w:rPr>
-          <w:szCs w:val="20"/>
-        </w:rPr>
-        <w:br/>
-        <w:t>University of Florida</w:t>
-      </w:r>
-      <w:r>
-        <w:rPr>
-          <w:szCs w:val="20"/>
-        </w:rPr>
-        <w:t>, Gainesville, FL</w:t>
+        <w:t>Constructed 3-dimension Full-Field Optical Coherence Tomography setup to support a cell-level biological study</w:t>
       </w:r>
     </w:p>
     <w:p>
@@ -633,32 +581,147 @@
         </w:numPr>
         <w:spacing w:after="0" w:line="240" w:lineRule="auto"/>
         <w:rPr>
-          <w:szCs w:val="20"/>
-        </w:rPr>
-      </w:pPr>
-      <w:r>
-        <w:rPr>
-          <w:szCs w:val="20"/>
-        </w:rPr>
-        <w:t>Created and debugged LabVI</w:t>
-      </w:r>
-      <w:r>
-        <w:rPr>
-          <w:szCs w:val="20"/>
-        </w:rPr>
-        <w:t>EW programs that model the kinem</w:t>
-      </w:r>
-      <w:r>
-        <w:rPr>
-          <w:szCs w:val="20"/>
-        </w:rPr>
-        <w:t>atics of multi-joint mechanical arms</w:t>
-      </w:r>
-      <w:r>
-        <w:rPr>
-          <w:szCs w:val="20"/>
-        </w:rPr>
-        <w:t xml:space="preserve"> for National Instruments’ database</w:t>
+          <w:b/>
+          <w:sz w:val="24"/>
+          <w:szCs w:val="24"/>
+        </w:rPr>
+      </w:pPr>
+      <w:r>
+        <w:rPr>
+          <w:szCs w:val="20"/>
+        </w:rPr>
+        <w:t xml:space="preserve">Characterized spherical aberration and image quality degradation as a function of conjugation position by programming </w:t>
+      </w:r>
+      <w:proofErr w:type="spellStart"/>
+      <w:r>
+        <w:rPr>
+          <w:szCs w:val="20"/>
+        </w:rPr>
+        <w:t>LabVIEW</w:t>
+      </w:r>
+      <w:proofErr w:type="spellEnd"/>
+      <w:r>
+        <w:rPr>
+          <w:szCs w:val="20"/>
+        </w:rPr>
+        <w:t xml:space="preserve"> control system an</w:t>
+      </w:r>
+      <w:r>
+        <w:rPr>
+          <w:szCs w:val="20"/>
+        </w:rPr>
+        <w:t xml:space="preserve">d </w:t>
+      </w:r>
+      <w:proofErr w:type="spellStart"/>
+      <w:r>
+        <w:rPr>
+          <w:szCs w:val="20"/>
+        </w:rPr>
+        <w:t>Matlab</w:t>
+      </w:r>
+      <w:proofErr w:type="spellEnd"/>
+      <w:r>
+        <w:rPr>
+          <w:szCs w:val="20"/>
+        </w:rPr>
+        <w:t xml:space="preserve"> data-processing script</w:t>
+      </w:r>
+    </w:p>
+    <w:p>
+      <w:pPr>
+        <w:pStyle w:val="BodyText"/>
+        <w:spacing w:after="0" w:line="240" w:lineRule="auto"/>
+        <w:ind w:left="720"/>
+        <w:rPr>
+          <w:szCs w:val="20"/>
+        </w:rPr>
+      </w:pPr>
+      <w:proofErr w:type="spellStart"/>
+      <w:r>
+        <w:rPr>
+          <w:b/>
+          <w:szCs w:val="20"/>
+        </w:rPr>
+        <w:t>NanoJapan</w:t>
+      </w:r>
+      <w:proofErr w:type="spellEnd"/>
+      <w:r>
+        <w:rPr>
+          <w:b/>
+          <w:szCs w:val="20"/>
+        </w:rPr>
+        <w:t xml:space="preserve"> REU Researcher</w:t>
+      </w:r>
+      <w:r>
+        <w:rPr>
+          <w:szCs w:val="20"/>
+        </w:rPr>
+        <w:t xml:space="preserve">, </w:t>
+      </w:r>
+      <w:proofErr w:type="spellStart"/>
+      <w:r>
+        <w:rPr>
+          <w:szCs w:val="20"/>
+        </w:rPr>
+        <w:t>Ajayan</w:t>
+      </w:r>
+      <w:proofErr w:type="spellEnd"/>
+      <w:r>
+        <w:rPr>
+          <w:szCs w:val="20"/>
+        </w:rPr>
+        <w:t xml:space="preserve"> Lab</w:t>
+      </w:r>
+      <w:r>
+        <w:rPr>
+          <w:szCs w:val="20"/>
+        </w:rPr>
+        <w:tab/>
+      </w:r>
+      <w:r>
+        <w:rPr>
+          <w:szCs w:val="20"/>
+        </w:rPr>
+        <w:tab/>
+      </w:r>
+      <w:r>
+        <w:rPr>
+          <w:szCs w:val="20"/>
+        </w:rPr>
+        <w:tab/>
+      </w:r>
+      <w:r>
+        <w:rPr>
+          <w:szCs w:val="20"/>
+        </w:rPr>
+        <w:tab/>
+        <w:t xml:space="preserve">    </w:t>
+      </w:r>
+      <w:r>
+        <w:rPr>
+          <w:szCs w:val="20"/>
+        </w:rPr>
+        <w:tab/>
+        <w:t xml:space="preserve">          </w:t>
+      </w:r>
+      <w:r>
+        <w:rPr>
+          <w:szCs w:val="20"/>
+        </w:rPr>
+        <w:t xml:space="preserve">     </w:t>
+      </w:r>
+      <w:r>
+        <w:rPr>
+          <w:szCs w:val="20"/>
+        </w:rPr>
+        <w:t xml:space="preserve">     June 2011 – July 2011</w:t>
+      </w:r>
+      <w:r>
+        <w:rPr>
+          <w:szCs w:val="20"/>
+        </w:rPr>
+        <w:br/>
+        <w:t>Rice University, Houston, TX</w:t>
       </w:r>
     </w:p>
     <w:p>
@@ -677,31 +740,35 @@
         <w:rPr>
           <w:szCs w:val="20"/>
         </w:rPr>
-        <w:t>Model</w:t>
-      </w:r>
-      <w:r>
-        <w:rPr>
-          <w:szCs w:val="20"/>
-        </w:rPr>
-        <w:t>ed</w:t>
-      </w:r>
-      <w:r>
-        <w:rPr>
-          <w:szCs w:val="20"/>
-        </w:rPr>
-        <w:t xml:space="preserve"> a functioning Klann Linkage system with dimensions similar to those of a “</w:t>
-      </w:r>
-      <w:r>
-        <w:rPr>
-          <w:szCs w:val="20"/>
-        </w:rPr>
-        <w:t>Strand</w:t>
-      </w:r>
-      <w:r>
-        <w:rPr>
-          <w:szCs w:val="20"/>
-        </w:rPr>
-        <w:t>Beest”</w:t>
+        <w:t xml:space="preserve">Enhanced batteries and </w:t>
+      </w:r>
+      <w:proofErr w:type="spellStart"/>
+      <w:r>
+        <w:rPr>
+          <w:szCs w:val="20"/>
+        </w:rPr>
+        <w:t>supercapacitors</w:t>
+      </w:r>
+      <w:proofErr w:type="spellEnd"/>
+      <w:r>
+        <w:rPr>
+          <w:szCs w:val="20"/>
+        </w:rPr>
+        <w:t xml:space="preserve"> by creating new nanostructures and </w:t>
+      </w:r>
+      <w:proofErr w:type="spellStart"/>
+      <w:r>
+        <w:rPr>
+          <w:szCs w:val="20"/>
+        </w:rPr>
+        <w:t>graphene</w:t>
+      </w:r>
+      <w:proofErr w:type="spellEnd"/>
+      <w:r>
+        <w:rPr>
+          <w:szCs w:val="20"/>
+        </w:rPr>
+        <w:t xml:space="preserve"> coating using chemical vapor deposition</w:t>
       </w:r>
     </w:p>
     <w:p>
@@ -720,25 +787,35 @@
         <w:rPr>
           <w:szCs w:val="20"/>
         </w:rPr>
-        <w:t>Constructed and d</w:t>
-      </w:r>
-      <w:r>
-        <w:rPr>
-          <w:szCs w:val="20"/>
-        </w:rPr>
-        <w:t xml:space="preserve">eveloped software to control a pneumatic </w:t>
-      </w:r>
-      <w:r>
-        <w:rPr>
-          <w:szCs w:val="20"/>
-        </w:rPr>
-        <w:t>Instron tensile stress machine from basic components</w:t>
-      </w:r>
-      <w:r>
-        <w:rPr>
-          <w:szCs w:val="20"/>
-        </w:rPr>
-        <w:t xml:space="preserve"> to be used in future engineering courses at the university</w:t>
+        <w:t xml:space="preserve">Grew and transferred </w:t>
+      </w:r>
+      <w:proofErr w:type="spellStart"/>
+      <w:r>
+        <w:rPr>
+          <w:szCs w:val="20"/>
+        </w:rPr>
+        <w:t>graphene</w:t>
+      </w:r>
+      <w:proofErr w:type="spellEnd"/>
+      <w:r>
+        <w:rPr>
+          <w:szCs w:val="20"/>
+        </w:rPr>
+        <w:t xml:space="preserve"> samples for international collaboration projects on </w:t>
+      </w:r>
+      <w:proofErr w:type="spellStart"/>
+      <w:r>
+        <w:rPr>
+          <w:szCs w:val="20"/>
+        </w:rPr>
+        <w:t>graphene</w:t>
+      </w:r>
+      <w:proofErr w:type="spellEnd"/>
+      <w:r>
+        <w:rPr>
+          <w:szCs w:val="20"/>
+        </w:rPr>
+        <w:t xml:space="preserve"> devices</w:t>
       </w:r>
     </w:p>
     <w:p>
@@ -755,13 +832,13 @@
           <w:b/>
           <w:szCs w:val="20"/>
         </w:rPr>
-        <w:t>Teaching Assistant</w:t>
-      </w:r>
-      <w:r>
-        <w:rPr>
-          <w:szCs w:val="20"/>
-        </w:rPr>
-        <w:t>, Linear Control Systems Course and Lab</w:t>
+        <w:t>REU Researcher</w:t>
+      </w:r>
+      <w:r>
+        <w:rPr>
+          <w:szCs w:val="20"/>
+        </w:rPr>
+        <w:t>, Materials Research Institute</w:t>
       </w:r>
       <w:r>
         <w:rPr>
@@ -774,21 +851,34 @@
           <w:szCs w:val="20"/>
         </w:rPr>
         <w:tab/>
-        <w:t xml:space="preserve">  </w:t>
       </w:r>
       <w:r>
         <w:rPr>
           <w:szCs w:val="20"/>
         </w:rPr>
         <w:tab/>
-        <w:t xml:space="preserve">             August 2014 – Present</w:t>
+        <w:t xml:space="preserve">      </w:t>
+      </w:r>
+      <w:r>
+        <w:rPr>
+          <w:szCs w:val="20"/>
+        </w:rPr>
+        <w:tab/>
+        <w:t xml:space="preserve">    </w:t>
+      </w:r>
+      <w:r>
+        <w:rPr>
+          <w:szCs w:val="20"/>
+        </w:rPr>
+        <w:tab/>
+        <w:t xml:space="preserve">                    June 2011 – July 2011</w:t>
       </w:r>
       <w:r>
         <w:rPr>
           <w:szCs w:val="20"/>
         </w:rPr>
         <w:br/>
-        <w:t>University of Florida, Gainesville, FL</w:t>
+        <w:t>Pennsylvania State University, State College, PA</w:t>
       </w:r>
     </w:p>
     <w:p>
@@ -807,7 +897,43 @@
         <w:rPr>
           <w:szCs w:val="20"/>
         </w:rPr>
-        <w:t>Conducted weekly lab sessions for students to gain experience using Matlab for linear controls applications</w:t>
+        <w:t>Designed and fabricated tunable microchip coils</w:t>
+      </w:r>
+      <w:r>
+        <w:rPr>
+          <w:szCs w:val="20"/>
+        </w:rPr>
+        <w:t>, using</w:t>
+      </w:r>
+      <w:r>
+        <w:rPr>
+          <w:szCs w:val="20"/>
+        </w:rPr>
+        <w:t xml:space="preserve"> </w:t>
+      </w:r>
+      <w:r>
+        <w:rPr>
+          <w:szCs w:val="20"/>
+        </w:rPr>
+        <w:t xml:space="preserve">CST Microwave Studio to assess model feasibility and a </w:t>
+      </w:r>
+      <w:r>
+        <w:rPr>
+          <w:szCs w:val="20"/>
+        </w:rPr>
+        <w:t>V</w:t>
+      </w:r>
+      <w:r>
+        <w:rPr>
+          <w:szCs w:val="20"/>
+        </w:rPr>
+        <w:t>ector Network</w:t>
+      </w:r>
+      <w:r>
+        <w:rPr>
+          <w:szCs w:val="20"/>
+        </w:rPr>
+        <w:t xml:space="preserve"> Analyzers for hardware testing</w:t>
       </w:r>
     </w:p>
     <w:p>
@@ -826,7 +952,74 @@
         <w:rPr>
           <w:szCs w:val="20"/>
         </w:rPr>
-        <w:t>Taught students basic concepts, such as state space system modeling and lead and lag controller design</w:t>
+        <w:t>Scanned small-scale phantoms using an MRI machine and newly-designed 600MHz microchips to improve tools available to biologists and antenna designers, with results publ</w:t>
+      </w:r>
+      <w:r>
+        <w:rPr>
+          <w:szCs w:val="20"/>
+        </w:rPr>
+        <w:t xml:space="preserve">ished in yearly journal  </w:t>
+      </w:r>
+    </w:p>
+    <w:p>
+      <w:pPr>
+        <w:pStyle w:val="BodyText"/>
+        <w:spacing w:after="0" w:line="240" w:lineRule="auto"/>
+        <w:ind w:left="720"/>
+        <w:rPr>
+          <w:szCs w:val="20"/>
+        </w:rPr>
+      </w:pPr>
+      <w:r>
+        <w:rPr>
+          <w:b/>
+          <w:szCs w:val="20"/>
+        </w:rPr>
+        <w:t>Research Assistant</w:t>
+      </w:r>
+      <w:r>
+        <w:rPr>
+          <w:szCs w:val="20"/>
+        </w:rPr>
+        <w:t xml:space="preserve">, Instrumentation and Imaging Laboratory for Biomechanics  </w:t>
+      </w:r>
+      <w:r>
+        <w:rPr>
+          <w:szCs w:val="20"/>
+        </w:rPr>
+        <w:tab/>
+        <w:t xml:space="preserve">            </w:t>
+      </w:r>
+      <w:r>
+        <w:rPr>
+          <w:szCs w:val="20"/>
+        </w:rPr>
+        <w:t xml:space="preserve"> </w:t>
+      </w:r>
+      <w:r>
+        <w:rPr>
+          <w:szCs w:val="20"/>
+        </w:rPr>
+        <w:t xml:space="preserve">January 2011 – </w:t>
+      </w:r>
+      <w:r>
+        <w:rPr>
+          <w:szCs w:val="20"/>
+        </w:rPr>
+        <w:t>May 2012</w:t>
+      </w:r>
+      <w:r>
+        <w:rPr>
+          <w:szCs w:val="20"/>
+        </w:rPr>
+        <w:br/>
+        <w:t>University of Florida</w:t>
+      </w:r>
+      <w:r>
+        <w:rPr>
+          <w:szCs w:val="20"/>
+        </w:rPr>
+        <w:t>, Gainesville, FL</w:t>
       </w:r>
     </w:p>
     <w:p>
@@ -845,57 +1038,39 @@
         <w:rPr>
           <w:szCs w:val="20"/>
         </w:rPr>
-        <w:t>Graded homework and exams</w:t>
-      </w:r>
-    </w:p>
-    <w:p>
-      <w:pPr>
-        <w:pStyle w:val="BodyText"/>
-        <w:spacing w:after="0" w:line="240" w:lineRule="auto"/>
-        <w:ind w:left="720"/>
-        <w:rPr>
-          <w:szCs w:val="20"/>
-        </w:rPr>
-      </w:pPr>
-      <w:r>
-        <w:rPr>
-          <w:b/>
-          <w:szCs w:val="20"/>
-        </w:rPr>
-        <w:t>Computer Vision Programmer</w:t>
-      </w:r>
-      <w:r>
-        <w:rPr>
-          <w:szCs w:val="20"/>
-        </w:rPr>
-        <w:t>, Machine Intelligence Laboratory</w:t>
-      </w:r>
-      <w:r>
-        <w:rPr>
-          <w:szCs w:val="20"/>
-        </w:rPr>
-        <w:tab/>
-      </w:r>
-      <w:r>
-        <w:rPr>
-          <w:szCs w:val="20"/>
-        </w:rPr>
-        <w:tab/>
-        <w:t xml:space="preserve">  </w:t>
-      </w:r>
-      <w:r>
-        <w:rPr>
-          <w:szCs w:val="20"/>
-        </w:rPr>
-        <w:tab/>
-        <w:t xml:space="preserve">             August 2014 – Present</w:t>
-      </w:r>
-      <w:r>
-        <w:rPr>
-          <w:szCs w:val="20"/>
-        </w:rPr>
-        <w:br/>
-        <w:t>University of Florida, Gainesville, FL</w:t>
+        <w:t xml:space="preserve">Created and debugged </w:t>
+      </w:r>
+      <w:proofErr w:type="spellStart"/>
+      <w:r>
+        <w:rPr>
+          <w:szCs w:val="20"/>
+        </w:rPr>
+        <w:t>LabVI</w:t>
+      </w:r>
+      <w:r>
+        <w:rPr>
+          <w:szCs w:val="20"/>
+        </w:rPr>
+        <w:t>EW</w:t>
+      </w:r>
+      <w:proofErr w:type="spellEnd"/>
+      <w:r>
+        <w:rPr>
+          <w:szCs w:val="20"/>
+        </w:rPr>
+        <w:t xml:space="preserve"> programs that model the kinem</w:t>
+      </w:r>
+      <w:r>
+        <w:rPr>
+          <w:szCs w:val="20"/>
+        </w:rPr>
+        <w:t>atics of multi-joint mechanical arms</w:t>
+      </w:r>
+      <w:r>
+        <w:rPr>
+          <w:szCs w:val="20"/>
+        </w:rPr>
+        <w:t xml:space="preserve"> for National Instruments’ database</w:t>
       </w:r>
     </w:p>
     <w:p>
@@ -914,7 +1089,53 @@
         <w:rPr>
           <w:szCs w:val="20"/>
         </w:rPr>
-        <w:t>Designed and implemented SLAM algorithms through visual and odometer sensor fusion to assist a mobile robot navigate a course for the IEEE Autonomous Robot competition</w:t>
+        <w:t>Model</w:t>
+      </w:r>
+      <w:r>
+        <w:rPr>
+          <w:szCs w:val="20"/>
+        </w:rPr>
+        <w:t>ed</w:t>
+      </w:r>
+      <w:r>
+        <w:rPr>
+          <w:szCs w:val="20"/>
+        </w:rPr>
+        <w:t xml:space="preserve"> a functioning </w:t>
+      </w:r>
+      <w:proofErr w:type="spellStart"/>
+      <w:r>
+        <w:rPr>
+          <w:szCs w:val="20"/>
+        </w:rPr>
+        <w:t>Klann</w:t>
+      </w:r>
+      <w:proofErr w:type="spellEnd"/>
+      <w:r>
+        <w:rPr>
+          <w:szCs w:val="20"/>
+        </w:rPr>
+        <w:t xml:space="preserve"> Linkage system with dimensions similar to those of a “</w:t>
+      </w:r>
+      <w:proofErr w:type="spellStart"/>
+      <w:r>
+        <w:rPr>
+          <w:szCs w:val="20"/>
+        </w:rPr>
+        <w:t>Strand</w:t>
+      </w:r>
+      <w:r>
+        <w:rPr>
+          <w:szCs w:val="20"/>
+        </w:rPr>
+        <w:t>Beest</w:t>
+      </w:r>
+      <w:proofErr w:type="spellEnd"/>
+      <w:r>
+        <w:rPr>
+          <w:szCs w:val="20"/>
+        </w:rPr>
+        <w:t>”</w:t>
       </w:r>
     </w:p>
     <w:p>
@@ -933,7 +1154,33 @@
         <w:rPr>
           <w:szCs w:val="20"/>
         </w:rPr>
-        <w:t>Produced an undergraduate thesis on computer vision, Kalman filtering, and prospective geometry</w:t>
+        <w:t>Constructed and d</w:t>
+      </w:r>
+      <w:r>
+        <w:rPr>
+          <w:szCs w:val="20"/>
+        </w:rPr>
+        <w:t xml:space="preserve">eveloped software to control a pneumatic </w:t>
+      </w:r>
+      <w:proofErr w:type="spellStart"/>
+      <w:r>
+        <w:rPr>
+          <w:szCs w:val="20"/>
+        </w:rPr>
+        <w:t>Instron</w:t>
+      </w:r>
+      <w:proofErr w:type="spellEnd"/>
+      <w:r>
+        <w:rPr>
+          <w:szCs w:val="20"/>
+        </w:rPr>
+        <w:t xml:space="preserve"> tensile stress machine from basic components</w:t>
+      </w:r>
+      <w:r>
+        <w:rPr>
+          <w:szCs w:val="20"/>
+        </w:rPr>
+        <w:t xml:space="preserve"> to be used in future engineering courses at the university</w:t>
       </w:r>
     </w:p>
     <w:p>
@@ -962,6 +1209,298 @@
           <w:szCs w:val="24"/>
         </w:rPr>
         <w:t>INDUSTRY</w:t>
+      </w:r>
+    </w:p>
+    <w:p>
+      <w:pPr>
+        <w:pStyle w:val="BodyText"/>
+        <w:spacing w:after="0" w:line="240" w:lineRule="auto"/>
+        <w:ind w:left="720"/>
+        <w:rPr>
+          <w:szCs w:val="20"/>
+        </w:rPr>
+      </w:pPr>
+      <w:r>
+        <w:rPr>
+          <w:b/>
+          <w:szCs w:val="20"/>
+        </w:rPr>
+        <w:t xml:space="preserve">Avionics Hardware Development and Integration Intern, </w:t>
+      </w:r>
+      <w:proofErr w:type="spellStart"/>
+      <w:r>
+        <w:rPr>
+          <w:szCs w:val="20"/>
+        </w:rPr>
+        <w:t>SpaceX</w:t>
+      </w:r>
+      <w:proofErr w:type="spellEnd"/>
+      <w:r>
+        <w:rPr>
+          <w:szCs w:val="20"/>
+        </w:rPr>
+        <w:t xml:space="preserve"> </w:t>
+      </w:r>
+      <w:r>
+        <w:rPr>
+          <w:szCs w:val="20"/>
+        </w:rPr>
+        <w:tab/>
+      </w:r>
+      <w:r>
+        <w:rPr>
+          <w:szCs w:val="20"/>
+        </w:rPr>
+        <w:tab/>
+        <w:t xml:space="preserve">         August 2012 – August 2014</w:t>
+      </w:r>
+    </w:p>
+    <w:p>
+      <w:pPr>
+        <w:pStyle w:val="BodyText"/>
+        <w:spacing w:after="0" w:line="240" w:lineRule="auto"/>
+        <w:ind w:left="720"/>
+        <w:rPr>
+          <w:szCs w:val="20"/>
+        </w:rPr>
+      </w:pPr>
+      <w:r>
+        <w:rPr>
+          <w:szCs w:val="20"/>
+        </w:rPr>
+        <w:t>Hawthorne, CA</w:t>
+      </w:r>
+    </w:p>
+    <w:p>
+      <w:pPr>
+        <w:pStyle w:val="BodyText"/>
+        <w:numPr>
+          <w:ilvl w:val="1"/>
+          <w:numId w:val="17"/>
+        </w:numPr>
+        <w:spacing w:after="0" w:line="240" w:lineRule="auto"/>
+        <w:rPr>
+          <w:szCs w:val="20"/>
+        </w:rPr>
+      </w:pPr>
+      <w:r>
+        <w:rPr>
+          <w:szCs w:val="20"/>
+        </w:rPr>
+        <w:t xml:space="preserve">Developed </w:t>
+      </w:r>
+      <w:proofErr w:type="spellStart"/>
+      <w:r>
+        <w:rPr>
+          <w:szCs w:val="20"/>
+        </w:rPr>
+        <w:t>Altium</w:t>
+      </w:r>
+      <w:proofErr w:type="spellEnd"/>
+      <w:r>
+        <w:rPr>
+          <w:szCs w:val="20"/>
+        </w:rPr>
+        <w:t xml:space="preserve"> extensions in C# and Python with unsupervised learning algorithms for streamlining the avionics design process</w:t>
+      </w:r>
+    </w:p>
+    <w:p>
+      <w:pPr>
+        <w:pStyle w:val="BodyText"/>
+        <w:numPr>
+          <w:ilvl w:val="1"/>
+          <w:numId w:val="17"/>
+        </w:numPr>
+        <w:spacing w:after="0" w:line="240" w:lineRule="auto"/>
+        <w:rPr>
+          <w:szCs w:val="20"/>
+        </w:rPr>
+      </w:pPr>
+      <w:r>
+        <w:rPr>
+          <w:szCs w:val="20"/>
+        </w:rPr>
+        <w:t>Worked on thermal imaging systems on Falcon 9 Reusable to improve reliability and reduce cost</w:t>
+      </w:r>
+    </w:p>
+    <w:p>
+      <w:pPr>
+        <w:pStyle w:val="BodyText"/>
+        <w:numPr>
+          <w:ilvl w:val="1"/>
+          <w:numId w:val="17"/>
+        </w:numPr>
+        <w:spacing w:after="0" w:line="240" w:lineRule="auto"/>
+        <w:rPr>
+          <w:szCs w:val="20"/>
+        </w:rPr>
+      </w:pPr>
+      <w:r>
+        <w:rPr>
+          <w:szCs w:val="20"/>
+        </w:rPr>
+        <w:t>Designed harnesses and data acquisition circuit boards for flight on Falcon 9 Reusable and Dragon</w:t>
+      </w:r>
+    </w:p>
+    <w:p>
+      <w:pPr>
+        <w:pStyle w:val="BodyText"/>
+        <w:numPr>
+          <w:ilvl w:val="1"/>
+          <w:numId w:val="17"/>
+        </w:numPr>
+        <w:spacing w:after="0" w:line="240" w:lineRule="auto"/>
+        <w:rPr>
+          <w:szCs w:val="20"/>
+        </w:rPr>
+      </w:pPr>
+      <w:r>
+        <w:rPr>
+          <w:szCs w:val="20"/>
+        </w:rPr>
+        <w:t>Compiled data on various electronic interfaces for all current and future satellite missions</w:t>
+      </w:r>
+    </w:p>
+    <w:p>
+      <w:pPr>
+        <w:pStyle w:val="BodyText"/>
+        <w:numPr>
+          <w:ilvl w:val="1"/>
+          <w:numId w:val="17"/>
+        </w:numPr>
+        <w:spacing w:after="0" w:line="240" w:lineRule="auto"/>
+        <w:rPr>
+          <w:szCs w:val="20"/>
+        </w:rPr>
+      </w:pPr>
+      <w:r>
+        <w:rPr>
+          <w:szCs w:val="20"/>
+        </w:rPr>
+        <w:t xml:space="preserve">Developed and qualified proprietary avionics systems to improve safety and reliability of all future Falcon 9 and Falcon Heavy flights, using </w:t>
+      </w:r>
+      <w:proofErr w:type="spellStart"/>
+      <w:r>
+        <w:rPr>
+          <w:szCs w:val="20"/>
+        </w:rPr>
+        <w:t>Matlab</w:t>
+      </w:r>
+      <w:proofErr w:type="spellEnd"/>
+      <w:r>
+        <w:rPr>
+          <w:szCs w:val="20"/>
+        </w:rPr>
+        <w:t>, C++, and Bash</w:t>
+      </w:r>
+    </w:p>
+    <w:p>
+      <w:pPr>
+        <w:pStyle w:val="BodyText"/>
+        <w:spacing w:after="0" w:line="240" w:lineRule="auto"/>
+        <w:ind w:left="720"/>
+        <w:rPr>
+          <w:szCs w:val="20"/>
+        </w:rPr>
+      </w:pPr>
+      <w:r>
+        <w:rPr>
+          <w:b/>
+          <w:szCs w:val="20"/>
+        </w:rPr>
+        <w:lastRenderedPageBreak/>
+        <w:t>Engineering and Science Tutor</w:t>
+      </w:r>
+      <w:r>
+        <w:rPr>
+          <w:szCs w:val="20"/>
+        </w:rPr>
+        <w:t>, instaEDU.com</w:t>
+      </w:r>
+      <w:r>
+        <w:rPr>
+          <w:szCs w:val="20"/>
+        </w:rPr>
+        <w:tab/>
+      </w:r>
+      <w:r>
+        <w:rPr>
+          <w:szCs w:val="20"/>
+        </w:rPr>
+        <w:tab/>
+      </w:r>
+      <w:r>
+        <w:rPr>
+          <w:szCs w:val="20"/>
+        </w:rPr>
+        <w:tab/>
+      </w:r>
+      <w:r>
+        <w:rPr>
+          <w:szCs w:val="20"/>
+        </w:rPr>
+        <w:tab/>
+      </w:r>
+      <w:r>
+        <w:rPr>
+          <w:szCs w:val="20"/>
+        </w:rPr>
+        <w:tab/>
+        <w:t xml:space="preserve">                       May 2013 – Present</w:t>
+      </w:r>
+    </w:p>
+    <w:p>
+      <w:pPr>
+        <w:pStyle w:val="BodyText"/>
+        <w:spacing w:after="0" w:line="240" w:lineRule="auto"/>
+        <w:ind w:left="720"/>
+        <w:rPr>
+          <w:szCs w:val="20"/>
+        </w:rPr>
+      </w:pPr>
+      <w:r>
+        <w:rPr>
+          <w:szCs w:val="20"/>
+        </w:rPr>
+        <w:t>Gainesville, FL</w:t>
+      </w:r>
+    </w:p>
+    <w:p>
+      <w:pPr>
+        <w:pStyle w:val="BodyText"/>
+        <w:numPr>
+          <w:ilvl w:val="1"/>
+          <w:numId w:val="17"/>
+        </w:numPr>
+        <w:spacing w:after="0" w:line="240" w:lineRule="auto"/>
+        <w:rPr>
+          <w:szCs w:val="20"/>
+        </w:rPr>
+      </w:pPr>
+      <w:r>
+        <w:rPr>
+          <w:szCs w:val="20"/>
+        </w:rPr>
+        <w:t>Taught science, math, and engineering concepts to students ranging in age from middle school to college</w:t>
+      </w:r>
+    </w:p>
+    <w:p>
+      <w:pPr>
+        <w:pStyle w:val="BodyText"/>
+        <w:numPr>
+          <w:ilvl w:val="1"/>
+          <w:numId w:val="17"/>
+        </w:numPr>
+        <w:spacing w:after="0" w:line="240" w:lineRule="auto"/>
+        <w:rPr>
+          <w:szCs w:val="20"/>
+        </w:rPr>
+      </w:pPr>
+      <w:r>
+        <w:rPr>
+          <w:szCs w:val="20"/>
+        </w:rPr>
+        <w:t>Designed and developed a proof-of-concept math training resource to visually teach students about solving equations</w:t>
       </w:r>
     </w:p>
     <w:p>
@@ -1076,276 +1615,14 @@
         <w:rPr>
           <w:szCs w:val="20"/>
         </w:rPr>
-        <w:t>embedded system and fixture to rapidly test the integrity of the circuitry inside a particular ultrasonic scalpel surgery tool.</w:t>
-      </w:r>
-    </w:p>
-    <w:p>
-      <w:pPr>
-        <w:pStyle w:val="BodyText"/>
-        <w:spacing w:after="0" w:line="240" w:lineRule="auto"/>
-        <w:rPr>
-          <w:szCs w:val="20"/>
-        </w:rPr>
-      </w:pPr>
-    </w:p>
-    <w:p>
-      <w:pPr>
-        <w:pStyle w:val="BodyText"/>
-        <w:spacing w:after="0" w:line="240" w:lineRule="auto"/>
-        <w:ind w:left="720"/>
-        <w:rPr>
-          <w:szCs w:val="20"/>
-        </w:rPr>
-      </w:pPr>
-      <w:r>
-        <w:rPr>
-          <w:b/>
-          <w:szCs w:val="20"/>
-        </w:rPr>
-        <w:t xml:space="preserve">Avionics Integration Intern, </w:t>
-      </w:r>
-      <w:r>
-        <w:rPr>
-          <w:szCs w:val="20"/>
-        </w:rPr>
-        <w:t>Hawthorne                CA August 2012 – December 2012 and May 2014 – August 2014</w:t>
-      </w:r>
-      <w:r>
-        <w:rPr>
-          <w:szCs w:val="20"/>
-        </w:rPr>
-        <w:br/>
-        <w:t>SpaceX, Hawthorne, CA</w:t>
-      </w:r>
-    </w:p>
-    <w:p>
-      <w:pPr>
-        <w:pStyle w:val="BodyText"/>
-        <w:numPr>
-          <w:ilvl w:val="1"/>
-          <w:numId w:val="17"/>
-        </w:numPr>
-        <w:spacing w:after="0" w:line="240" w:lineRule="auto"/>
-        <w:rPr>
-          <w:szCs w:val="20"/>
-        </w:rPr>
-      </w:pPr>
-      <w:r>
-        <w:rPr>
-          <w:szCs w:val="20"/>
-        </w:rPr>
-        <w:lastRenderedPageBreak/>
-        <w:t>Developed Altium extensions in C# and Python with unsupervised learning algorithms for streamlining the avionics design process</w:t>
-      </w:r>
-    </w:p>
-    <w:p>
-      <w:pPr>
-        <w:pStyle w:val="BodyText"/>
-        <w:numPr>
-          <w:ilvl w:val="1"/>
-          <w:numId w:val="17"/>
-        </w:numPr>
-        <w:spacing w:after="0" w:line="240" w:lineRule="auto"/>
-        <w:rPr>
-          <w:szCs w:val="20"/>
-        </w:rPr>
-      </w:pPr>
-      <w:r>
-        <w:rPr>
-          <w:szCs w:val="20"/>
-        </w:rPr>
-        <w:t>Worked on thermal imaging systems on Falcon 9 Reusable to improve reliability and reduce cost</w:t>
-      </w:r>
-    </w:p>
-    <w:p>
-      <w:pPr>
-        <w:pStyle w:val="BodyText"/>
-        <w:numPr>
-          <w:ilvl w:val="1"/>
-          <w:numId w:val="17"/>
-        </w:numPr>
-        <w:spacing w:after="0" w:line="240" w:lineRule="auto"/>
-        <w:rPr>
-          <w:szCs w:val="20"/>
-        </w:rPr>
-      </w:pPr>
-      <w:r>
-        <w:rPr>
-          <w:szCs w:val="20"/>
-        </w:rPr>
-        <w:t>Designed harnesses and data acquisition circuit boards for flight on Falcon 9 Reusable and Dragon</w:t>
-      </w:r>
-    </w:p>
-    <w:p>
-      <w:pPr>
-        <w:pStyle w:val="BodyText"/>
-        <w:numPr>
-          <w:ilvl w:val="1"/>
-          <w:numId w:val="17"/>
-        </w:numPr>
-        <w:spacing w:after="0" w:line="240" w:lineRule="auto"/>
-        <w:rPr>
-          <w:szCs w:val="20"/>
-        </w:rPr>
-      </w:pPr>
-      <w:r>
-        <w:rPr>
-          <w:szCs w:val="20"/>
-        </w:rPr>
-        <w:t>Compiled data on various electronic interfaces for all current and future satellite missions</w:t>
-      </w:r>
-    </w:p>
-    <w:p>
-      <w:pPr>
-        <w:pStyle w:val="BodyText"/>
-        <w:numPr>
-          <w:ilvl w:val="1"/>
-          <w:numId w:val="17"/>
-        </w:numPr>
-        <w:spacing w:after="0" w:line="240" w:lineRule="auto"/>
-        <w:rPr>
-          <w:szCs w:val="20"/>
-        </w:rPr>
-      </w:pPr>
-      <w:r>
-        <w:rPr>
-          <w:szCs w:val="20"/>
-        </w:rPr>
-        <w:t>Developed and qualified proprietary avionics systems to improve safety and reliability of all future Falcon 9 and Falcon Heavy flights</w:t>
-      </w:r>
-      <w:r>
-        <w:rPr>
-          <w:szCs w:val="20"/>
-        </w:rPr>
-        <w:t>, using Matlab, C++, and Bash</w:t>
-      </w:r>
-    </w:p>
-    <w:p>
-      <w:pPr>
-        <w:pStyle w:val="BodyText"/>
-        <w:spacing w:after="0" w:line="240" w:lineRule="auto"/>
-        <w:ind w:left="720"/>
-        <w:rPr>
-          <w:szCs w:val="20"/>
-        </w:rPr>
-      </w:pPr>
-    </w:p>
-    <w:p>
-      <w:pPr>
-        <w:pStyle w:val="BodyText"/>
-        <w:spacing w:after="0" w:line="240" w:lineRule="auto"/>
-        <w:ind w:left="720"/>
-        <w:rPr>
-          <w:szCs w:val="20"/>
-        </w:rPr>
-      </w:pPr>
-      <w:r>
-        <w:rPr>
-          <w:b/>
-          <w:szCs w:val="20"/>
-        </w:rPr>
-        <w:t>Engineering and Science Tutor</w:t>
-      </w:r>
-      <w:r>
-        <w:rPr>
-          <w:szCs w:val="20"/>
-        </w:rPr>
-        <w:t>, instaEDU.com</w:t>
-      </w:r>
-      <w:r>
-        <w:rPr>
-          <w:szCs w:val="20"/>
-        </w:rPr>
-        <w:tab/>
-      </w:r>
-      <w:r>
-        <w:rPr>
-          <w:szCs w:val="20"/>
-        </w:rPr>
-        <w:tab/>
-      </w:r>
-      <w:r>
-        <w:rPr>
-          <w:szCs w:val="20"/>
-        </w:rPr>
-        <w:tab/>
-      </w:r>
-      <w:r>
-        <w:rPr>
-          <w:szCs w:val="20"/>
-        </w:rPr>
-        <w:tab/>
-      </w:r>
-      <w:r>
-        <w:rPr>
-          <w:szCs w:val="20"/>
-        </w:rPr>
-        <w:tab/>
-        <w:t xml:space="preserve">                       May 2013 – Present</w:t>
-      </w:r>
-    </w:p>
-    <w:p>
-      <w:pPr>
-        <w:pStyle w:val="BodyText"/>
-        <w:spacing w:after="0" w:line="240" w:lineRule="auto"/>
-        <w:ind w:left="720"/>
-        <w:rPr>
-          <w:szCs w:val="20"/>
-        </w:rPr>
-      </w:pPr>
-      <w:r>
-        <w:rPr>
-          <w:szCs w:val="20"/>
-        </w:rPr>
-        <w:t>Gainesville, FL</w:t>
-      </w:r>
-    </w:p>
-    <w:p>
-      <w:pPr>
-        <w:pStyle w:val="BodyText"/>
-        <w:numPr>
-          <w:ilvl w:val="1"/>
-          <w:numId w:val="17"/>
-        </w:numPr>
-        <w:spacing w:after="0" w:line="240" w:lineRule="auto"/>
-        <w:rPr>
-          <w:szCs w:val="20"/>
-        </w:rPr>
-      </w:pPr>
-      <w:r>
-        <w:rPr>
-          <w:szCs w:val="20"/>
-        </w:rPr>
-        <w:t>Taught science, math, and engineering concepts to students ranging in age from middle school to college.</w:t>
-      </w:r>
-    </w:p>
-    <w:p>
-      <w:pPr>
-        <w:pStyle w:val="BodyText"/>
-        <w:numPr>
-          <w:ilvl w:val="1"/>
-          <w:numId w:val="17"/>
-        </w:numPr>
-        <w:spacing w:after="0" w:line="240" w:lineRule="auto"/>
-        <w:rPr>
-          <w:szCs w:val="20"/>
-        </w:rPr>
-      </w:pPr>
-      <w:r>
-        <w:rPr>
-          <w:szCs w:val="20"/>
-        </w:rPr>
-        <w:t xml:space="preserve">Designed and developed a proof-of-concept math training resource to visually teach students about solving equations. </w:t>
-      </w:r>
-    </w:p>
-    <w:p>
-      <w:pPr>
-        <w:pStyle w:val="BodyText"/>
-        <w:spacing w:after="0" w:line="240" w:lineRule="auto"/>
-        <w:rPr>
-          <w:szCs w:val="20"/>
-        </w:rPr>
-      </w:pPr>
+        <w:t>embedded system and fixture to rapidly test the integrity of the circuitry inside a particular ultrasonic scal</w:t>
+      </w:r>
+      <w:r>
+        <w:rPr>
+          <w:szCs w:val="20"/>
+        </w:rPr>
+        <w:t>pel surgery tool</w:t>
+      </w:r>
     </w:p>
     <w:p>
       <w:pPr>
@@ -1533,36 +1810,69 @@
           <w:b/>
           <w:szCs w:val="20"/>
         </w:rPr>
-        <w:t>Space Florida Academy</w:t>
-      </w:r>
-      <w:r>
-        <w:rPr>
-          <w:szCs w:val="20"/>
-        </w:rPr>
-        <w:t>, NASA-oriented engineering program sponsored by Lockheed Martin</w:t>
+        <w:t>Founder</w:t>
+      </w:r>
+      <w:r>
+        <w:rPr>
+          <w:szCs w:val="20"/>
+        </w:rPr>
+        <w:t xml:space="preserve">, “Five for Tanzania” Charity Fundraiser for </w:t>
+      </w:r>
+      <w:proofErr w:type="spellStart"/>
+      <w:r>
+        <w:rPr>
+          <w:szCs w:val="20"/>
+        </w:rPr>
+        <w:t>Rhotia</w:t>
+      </w:r>
+      <w:proofErr w:type="spellEnd"/>
+      <w:r>
+        <w:rPr>
+          <w:szCs w:val="20"/>
+        </w:rPr>
+        <w:t xml:space="preserve"> Valley</w:t>
+      </w:r>
+      <w:r>
+        <w:rPr>
+          <w:szCs w:val="20"/>
+        </w:rPr>
+        <w:t>, Tanzania</w:t>
+      </w:r>
+      <w:r>
+        <w:rPr>
+          <w:szCs w:val="20"/>
+        </w:rPr>
+        <w:t xml:space="preserve">      </w:t>
       </w:r>
       <w:r>
         <w:rPr>
           <w:szCs w:val="20"/>
         </w:rPr>
         <w:tab/>
-        <w:t xml:space="preserve">        March 2011</w:t>
+        <w:t xml:space="preserve">             September 2010 - Present</w:t>
       </w:r>
     </w:p>
     <w:p>
       <w:pPr>
         <w:pStyle w:val="BodyText"/>
         <w:spacing w:after="0" w:line="240" w:lineRule="auto"/>
-        <w:ind w:left="720"/>
-        <w:rPr>
-          <w:szCs w:val="20"/>
-        </w:rPr>
-      </w:pPr>
-      <w:r>
-        <w:rPr>
-          <w:szCs w:val="20"/>
-        </w:rPr>
-        <w:t>Cape Canaveral, FL</w:t>
+        <w:rPr>
+          <w:szCs w:val="20"/>
+        </w:rPr>
+      </w:pPr>
+      <w:r>
+        <w:rPr>
+          <w:b/>
+          <w:sz w:val="24"/>
+          <w:szCs w:val="24"/>
+        </w:rPr>
+        <w:tab/>
+      </w:r>
+      <w:r>
+        <w:rPr>
+          <w:szCs w:val="20"/>
+        </w:rPr>
+        <w:t>University of Florida</w:t>
       </w:r>
     </w:p>
     <w:p>
@@ -1581,13 +1891,33 @@
         <w:rPr>
           <w:szCs w:val="20"/>
         </w:rPr>
-        <w:t>Designed, constructed, and launched a weather balloon payload during the week of Spring break with</w:t>
-      </w:r>
-      <w:r>
-        <w:rPr>
-          <w:szCs w:val="20"/>
-        </w:rPr>
-        <w:t xml:space="preserve"> numerous other engineers from Florida in order to stream images of Earth from the stratosphere</w:t>
+        <w:t>Raised $2</w:t>
+      </w:r>
+      <w:r>
+        <w:rPr>
+          <w:szCs w:val="20"/>
+        </w:rPr>
+        <w:t xml:space="preserve">000 for the </w:t>
+      </w:r>
+      <w:proofErr w:type="spellStart"/>
+      <w:r>
+        <w:rPr>
+          <w:szCs w:val="20"/>
+        </w:rPr>
+        <w:t>Rhotia</w:t>
+      </w:r>
+      <w:proofErr w:type="spellEnd"/>
+      <w:r>
+        <w:rPr>
+          <w:szCs w:val="20"/>
+        </w:rPr>
+        <w:t xml:space="preserve"> Valley children’s home </w:t>
+      </w:r>
+      <w:r>
+        <w:rPr>
+          <w:szCs w:val="20"/>
+        </w:rPr>
+        <w:t>from the publicity of setting the fastest 400m while juggling five balls world record</w:t>
       </w:r>
     </w:p>
     <w:p>
@@ -1606,16 +1936,26 @@
         <w:rPr>
           <w:szCs w:val="20"/>
         </w:rPr>
-        <w:t>Worked and interacted with engineers and physicists from NASA, Lockheed Martin, and United Launch Alliance throughout multiple panel discussions</w:t>
-      </w:r>
-      <w:bookmarkStart w:id="0" w:name="_GoBack"/>
-      <w:bookmarkEnd w:id="0"/>
+        <w:t xml:space="preserve">Raised </w:t>
+      </w:r>
+      <w:r>
+        <w:rPr>
+          <w:szCs w:val="20"/>
+        </w:rPr>
+        <w:t xml:space="preserve">$1000 for tsunami victims in Japan </w:t>
+      </w:r>
+      <w:r>
+        <w:rPr>
+          <w:szCs w:val="20"/>
+        </w:rPr>
+        <w:t>from the publicity of setting the fastest 400m while juggling five balls world record</w:t>
+      </w:r>
     </w:p>
     <w:p>
       <w:pPr>
         <w:pStyle w:val="BodyText"/>
         <w:spacing w:after="0" w:line="240" w:lineRule="auto"/>
-        <w:ind w:left="720"/>
+        <w:ind w:firstLine="720"/>
         <w:rPr>
           <w:szCs w:val="20"/>
         </w:rPr>
@@ -1625,32 +1965,37 @@
           <w:b/>
           <w:szCs w:val="20"/>
         </w:rPr>
-        <w:t>Founder</w:t>
-      </w:r>
-      <w:r>
-        <w:rPr>
-          <w:szCs w:val="20"/>
-        </w:rPr>
-        <w:t>, “Five for Tanzania” Charity Fundraiser for Rhotia Valley</w:t>
-      </w:r>
-      <w:r>
-        <w:rPr>
-          <w:szCs w:val="20"/>
-        </w:rPr>
-        <w:t>, Tanzania</w:t>
-      </w:r>
-      <w:r>
-        <w:rPr>
-          <w:szCs w:val="20"/>
-        </w:rPr>
-        <w:t xml:space="preserve">      </w:t>
+        <w:t>Vice President</w:t>
+      </w:r>
+      <w:r>
+        <w:rPr>
+          <w:szCs w:val="20"/>
+        </w:rPr>
+        <w:t xml:space="preserve">, “Objects in Motion” (Juggling Club)                                        </w:t>
       </w:r>
       <w:r>
         <w:rPr>
           <w:szCs w:val="20"/>
         </w:rPr>
         <w:tab/>
-        <w:t xml:space="preserve">             September 2010 - Present</w:t>
+      </w:r>
+      <w:r>
+        <w:rPr>
+          <w:szCs w:val="20"/>
+        </w:rPr>
+        <w:t xml:space="preserve">             </w:t>
+      </w:r>
+      <w:r>
+        <w:rPr>
+          <w:szCs w:val="20"/>
+        </w:rPr>
+        <w:t xml:space="preserve"> August 2010 – </w:t>
+      </w:r>
+      <w:r>
+        <w:rPr>
+          <w:szCs w:val="20"/>
+        </w:rPr>
+        <w:t>May 2011</w:t>
       </w:r>
     </w:p>
     <w:p>
@@ -1663,16 +2008,9 @@
       </w:pPr>
       <w:r>
         <w:rPr>
-          <w:b/>
-          <w:sz w:val="24"/>
-          <w:szCs w:val="24"/>
+          <w:szCs w:val="20"/>
         </w:rPr>
         <w:tab/>
-      </w:r>
-      <w:r>
-        <w:rPr>
-          <w:szCs w:val="20"/>
-        </w:rPr>
         <w:t>University of Florida</w:t>
       </w:r>
     </w:p>
@@ -1692,94 +2030,15 @@
         <w:rPr>
           <w:szCs w:val="20"/>
         </w:rPr>
-        <w:t>Raised $2</w:t>
-      </w:r>
-      <w:r>
-        <w:rPr>
-          <w:szCs w:val="20"/>
-        </w:rPr>
-        <w:t xml:space="preserve">000 for the Rhotia Valley children’s home </w:t>
-      </w:r>
-      <w:r>
-        <w:rPr>
-          <w:szCs w:val="20"/>
-        </w:rPr>
-        <w:t xml:space="preserve"> and $1000 for tsunami victims in Japan </w:t>
-      </w:r>
-      <w:r>
-        <w:rPr>
-          <w:szCs w:val="20"/>
-        </w:rPr>
-        <w:t xml:space="preserve">during personal “joggling” (running and juggling) world record </w:t>
-      </w:r>
-      <w:r>
-        <w:rPr>
-          <w:szCs w:val="20"/>
-        </w:rPr>
-        <w:t>events.</w:t>
-      </w:r>
-    </w:p>
-    <w:p>
-      <w:pPr>
-        <w:pStyle w:val="BodyText"/>
-        <w:spacing w:after="0" w:line="240" w:lineRule="auto"/>
-        <w:ind w:firstLine="720"/>
-        <w:rPr>
-          <w:szCs w:val="20"/>
-        </w:rPr>
-      </w:pPr>
-      <w:r>
-        <w:rPr>
-          <w:b/>
-          <w:szCs w:val="20"/>
-        </w:rPr>
-        <w:t>Vice President</w:t>
-      </w:r>
-      <w:r>
-        <w:rPr>
-          <w:szCs w:val="20"/>
-        </w:rPr>
-        <w:t xml:space="preserve">, “Objects in Motion” (Juggling Club)                                        </w:t>
-      </w:r>
-      <w:r>
-        <w:rPr>
-          <w:szCs w:val="20"/>
-        </w:rPr>
-        <w:tab/>
-      </w:r>
-      <w:r>
-        <w:rPr>
-          <w:szCs w:val="20"/>
-        </w:rPr>
-        <w:t xml:space="preserve">             </w:t>
-      </w:r>
-      <w:r>
-        <w:rPr>
-          <w:szCs w:val="20"/>
-        </w:rPr>
-        <w:t xml:space="preserve"> August 2010 – </w:t>
-      </w:r>
-      <w:r>
-        <w:rPr>
-          <w:szCs w:val="20"/>
-        </w:rPr>
-        <w:t>May 2011</w:t>
-      </w:r>
-    </w:p>
-    <w:p>
-      <w:pPr>
-        <w:pStyle w:val="BodyText"/>
-        <w:spacing w:after="0" w:line="240" w:lineRule="auto"/>
-        <w:rPr>
-          <w:szCs w:val="20"/>
-        </w:rPr>
-      </w:pPr>
-      <w:r>
-        <w:rPr>
-          <w:szCs w:val="20"/>
-        </w:rPr>
-        <w:tab/>
-        <w:t>University of Florida</w:t>
+        <w:t xml:space="preserve">Designed novel juggling props </w:t>
+      </w:r>
+      <w:bookmarkStart w:id="0" w:name="_GoBack"/>
+      <w:bookmarkEnd w:id="0"/>
+      <w:r>
+        <w:rPr>
+          <w:szCs w:val="20"/>
+        </w:rPr>
+        <w:t xml:space="preserve">and developed mass production techniques </w:t>
       </w:r>
     </w:p>
     <w:p>
@@ -1798,7 +2057,59 @@
         <w:rPr>
           <w:szCs w:val="20"/>
         </w:rPr>
-        <w:t xml:space="preserve">Designed novel juggling props and developed mass production techniques </w:t>
+        <w:t xml:space="preserve">Designed choreography for </w:t>
+      </w:r>
+      <w:r>
+        <w:rPr>
+          <w:szCs w:val="20"/>
+        </w:rPr>
+        <w:t>live performances in Gainesville</w:t>
+      </w:r>
+    </w:p>
+    <w:p>
+      <w:pPr>
+        <w:pStyle w:val="BodyText"/>
+        <w:spacing w:after="0" w:line="240" w:lineRule="auto"/>
+        <w:ind w:left="720"/>
+        <w:rPr>
+          <w:szCs w:val="20"/>
+        </w:rPr>
+      </w:pPr>
+      <w:r>
+        <w:rPr>
+          <w:b/>
+          <w:szCs w:val="20"/>
+        </w:rPr>
+        <w:t>Space Florida Academy</w:t>
+      </w:r>
+      <w:r>
+        <w:rPr>
+          <w:szCs w:val="20"/>
+        </w:rPr>
+        <w:t>, NASA-oriented engineering program sponsored by Lockheed Martin</w:t>
+      </w:r>
+      <w:r>
+        <w:rPr>
+          <w:szCs w:val="20"/>
+        </w:rPr>
+        <w:tab/>
+        <w:t xml:space="preserve">        March 2011</w:t>
+      </w:r>
+    </w:p>
+    <w:p>
+      <w:pPr>
+        <w:pStyle w:val="BodyText"/>
+        <w:spacing w:after="0" w:line="240" w:lineRule="auto"/>
+        <w:ind w:left="720"/>
+        <w:rPr>
+          <w:szCs w:val="20"/>
+        </w:rPr>
+      </w:pPr>
+      <w:r>
+        <w:rPr>
+          <w:szCs w:val="20"/>
+        </w:rPr>
+        <w:t>Cape Canaveral, FL</w:t>
       </w:r>
     </w:p>
     <w:p>
@@ -1817,13 +2128,26 @@
         <w:rPr>
           <w:szCs w:val="20"/>
         </w:rPr>
-        <w:t xml:space="preserve">Designed choreography for </w:t>
-      </w:r>
-      <w:r>
-        <w:rPr>
-          <w:szCs w:val="20"/>
-        </w:rPr>
-        <w:t>live performances in Gainesville</w:t>
+        <w:t>Designed, constructed, and launched a weather balloon payload during the week of Spring break with numerous other engineers from Florida in order to stream images of Earth from the stratosphere</w:t>
+      </w:r>
+    </w:p>
+    <w:p>
+      <w:pPr>
+        <w:pStyle w:val="BodyText"/>
+        <w:numPr>
+          <w:ilvl w:val="1"/>
+          <w:numId w:val="14"/>
+        </w:numPr>
+        <w:spacing w:after="0" w:line="240" w:lineRule="auto"/>
+        <w:rPr>
+          <w:szCs w:val="20"/>
+        </w:rPr>
+      </w:pPr>
+      <w:r>
+        <w:rPr>
+          <w:szCs w:val="20"/>
+        </w:rPr>
+        <w:t>Worked and interacted with engineers and physicists from NASA, Lockheed Martin, and United Launch Alliance throughout multiple panel discussions</w:t>
       </w:r>
     </w:p>
     <w:p>
@@ -1842,6 +2166,7 @@
         <w:spacing w:after="0" w:line="240" w:lineRule="auto"/>
         <w:ind w:left="720" w:hanging="720"/>
         <w:rPr>
+          <w:b/>
           <w:szCs w:val="20"/>
         </w:rPr>
       </w:pPr>
@@ -1851,52 +2176,15 @@
           <w:sz w:val="24"/>
           <w:szCs w:val="24"/>
         </w:rPr>
-        <w:t>ACHIEVEMENTS</w:t>
-      </w:r>
-      <w:r>
-        <w:rPr>
-          <w:szCs w:val="20"/>
-        </w:rPr>
-        <w:br/>
+        <w:t>ACHIEVEMENT</w:t>
       </w:r>
       <w:r>
         <w:rPr>
           <w:b/>
-          <w:szCs w:val="20"/>
-        </w:rPr>
-        <w:t>Guinness World Record Holder</w:t>
-      </w:r>
-      <w:r>
-        <w:rPr>
-          <w:szCs w:val="20"/>
-        </w:rPr>
-        <w:t>, Fastest mile while juggling 5 objects</w:t>
-      </w:r>
-      <w:r>
-        <w:rPr>
-          <w:szCs w:val="20"/>
-        </w:rPr>
-        <w:tab/>
-      </w:r>
-      <w:r>
-        <w:rPr>
-          <w:szCs w:val="20"/>
-        </w:rPr>
-        <w:tab/>
-      </w:r>
-      <w:r>
-        <w:rPr>
-          <w:szCs w:val="20"/>
-        </w:rPr>
-        <w:tab/>
-        <w:t xml:space="preserve">   </w:t>
-      </w:r>
-      <w:r>
-        <w:rPr>
-          <w:szCs w:val="20"/>
-        </w:rPr>
-        <w:tab/>
-        <w:t xml:space="preserve">            July 2012</w:t>
+          <w:sz w:val="24"/>
+          <w:szCs w:val="24"/>
+        </w:rPr>
+        <w:t>S</w:t>
       </w:r>
     </w:p>
     <w:p>
@@ -1905,12 +2193,28 @@
         <w:spacing w:after="0" w:line="240" w:lineRule="auto"/>
         <w:ind w:left="720"/>
         <w:rPr>
-          <w:szCs w:val="20"/>
-        </w:rPr>
-      </w:pPr>
-      <w:r>
-        <w:rPr>
           <w:b/>
+          <w:sz w:val="24"/>
+          <w:szCs w:val="24"/>
+        </w:rPr>
+      </w:pPr>
+      <w:r>
+        <w:t>Undergraduate financed 100% of college tuition with merit-based scholarships</w:t>
+      </w:r>
+      <w:r>
+        <w:tab/>
+        <w:t xml:space="preserve">                  August 2010 - present</w:t>
+      </w:r>
+      <w:r>
+        <w:rPr>
+          <w:b/>
+          <w:szCs w:val="20"/>
+        </w:rPr>
+        <w:br/>
+      </w:r>
+      <w:r>
+        <w:rPr>
+          <w:b/>
           <w:szCs w:val="20"/>
         </w:rPr>
         <w:t>Guinness World Record Holder</w:t>
@@ -1919,7 +2223,7 @@
         <w:rPr>
           <w:szCs w:val="20"/>
         </w:rPr>
-        <w:t>, Fastest 400m while juggling 5 objects</w:t>
+        <w:t>, Fastest mile while juggling 5 objects</w:t>
       </w:r>
       <w:r>
         <w:rPr>
@@ -1945,7 +2249,7 @@
           <w:szCs w:val="20"/>
         </w:rPr>
         <w:tab/>
-        <w:t xml:space="preserve">            July 2011</w:t>
+        <w:t xml:space="preserve">            July 2012</w:t>
       </w:r>
     </w:p>
     <w:p>
@@ -1968,7 +2272,7 @@
         <w:rPr>
           <w:szCs w:val="20"/>
         </w:rPr>
-        <w:t>, Fastest 5k while juggling 5 objects</w:t>
+        <w:t>, Fastest 400m while juggling 5 objects</w:t>
       </w:r>
       <w:r>
         <w:rPr>
@@ -1994,7 +2298,7 @@
           <w:szCs w:val="20"/>
         </w:rPr>
         <w:tab/>
-        <w:t xml:space="preserve">           May 2011</w:t>
+        <w:t xml:space="preserve">            July 2011</w:t>
       </w:r>
     </w:p>
     <w:p>
@@ -2008,15 +2312,42 @@
       </w:pPr>
       <w:r>
         <w:rPr>
-          <w:szCs w:val="20"/>
-        </w:rPr>
-        <w:t>Commissioned Student Ambassador to Miyazu, Japan for the city of Delray Beach, FL</w:t>
-      </w:r>
-      <w:r>
-        <w:rPr>
-          <w:szCs w:val="20"/>
-        </w:rPr>
-        <w:t xml:space="preserve">          April 2008 – June 2010</w:t>
+          <w:b/>
+          <w:szCs w:val="20"/>
+        </w:rPr>
+        <w:t>Guinness World Record Holder</w:t>
+      </w:r>
+      <w:r>
+        <w:rPr>
+          <w:szCs w:val="20"/>
+        </w:rPr>
+        <w:t>, Fastest 5k while juggling 5 objects</w:t>
+      </w:r>
+      <w:r>
+        <w:rPr>
+          <w:szCs w:val="20"/>
+        </w:rPr>
+        <w:tab/>
+      </w:r>
+      <w:r>
+        <w:rPr>
+          <w:szCs w:val="20"/>
+        </w:rPr>
+        <w:tab/>
+      </w:r>
+      <w:r>
+        <w:rPr>
+          <w:szCs w:val="20"/>
+        </w:rPr>
+        <w:tab/>
+        <w:t xml:space="preserve">   </w:t>
+      </w:r>
+      <w:r>
+        <w:rPr>
+          <w:szCs w:val="20"/>
+        </w:rPr>
+        <w:tab/>
+        <w:t xml:space="preserve">           May 2011</w:t>
       </w:r>
     </w:p>
     <w:p>
@@ -2025,20 +2356,341 @@
         <w:spacing w:after="0" w:line="240" w:lineRule="auto"/>
         <w:ind w:left="720"/>
         <w:rPr>
+          <w:szCs w:val="20"/>
+        </w:rPr>
+      </w:pPr>
+      <w:r>
+        <w:rPr>
+          <w:szCs w:val="20"/>
+        </w:rPr>
+        <w:t xml:space="preserve">Commissioned Student Ambassador to </w:t>
+      </w:r>
+      <w:proofErr w:type="spellStart"/>
+      <w:r>
+        <w:rPr>
+          <w:szCs w:val="20"/>
+        </w:rPr>
+        <w:t>Miyazu</w:t>
+      </w:r>
+      <w:proofErr w:type="spellEnd"/>
+      <w:r>
+        <w:rPr>
+          <w:szCs w:val="20"/>
+        </w:rPr>
+        <w:t>, Japan for the city of Delray Beach, FL</w:t>
+      </w:r>
+      <w:r>
+        <w:rPr>
+          <w:szCs w:val="20"/>
+        </w:rPr>
+        <w:t xml:space="preserve">          April 2008 – June 2010</w:t>
+      </w:r>
+    </w:p>
+    <w:p>
+      <w:pPr>
+        <w:pStyle w:val="BodyText"/>
+        <w:spacing w:after="0" w:line="240" w:lineRule="auto"/>
+        <w:ind w:left="720"/>
+        <w:rPr>
+          <w:szCs w:val="20"/>
+        </w:rPr>
+      </w:pPr>
+    </w:p>
+    <w:p>
+      <w:pPr>
+        <w:pStyle w:val="BodyText"/>
+        <w:spacing w:after="0" w:line="240" w:lineRule="auto"/>
+        <w:rPr>
+          <w:szCs w:val="20"/>
+        </w:rPr>
+      </w:pPr>
+      <w:r>
+        <w:rPr>
           <w:b/>
           <w:sz w:val="24"/>
           <w:szCs w:val="24"/>
         </w:rPr>
-      </w:pPr>
-      <w:r>
-        <w:t>Undergraduate financed 100% of college tuition with merit-based scholarships</w:t>
+        <w:t>AFFILIATIONS</w:t>
       </w:r>
     </w:p>
     <w:p>
       <w:pPr>
         <w:pStyle w:val="BodyText"/>
         <w:spacing w:after="0" w:line="240" w:lineRule="auto"/>
-        <w:ind w:left="720"/>
+        <w:ind w:firstLine="720"/>
+        <w:rPr>
+          <w:szCs w:val="20"/>
+        </w:rPr>
+      </w:pPr>
+      <w:r>
+        <w:rPr>
+          <w:b/>
+          <w:szCs w:val="20"/>
+        </w:rPr>
+        <w:t>Member</w:t>
+      </w:r>
+      <w:r>
+        <w:rPr>
+          <w:b/>
+          <w:szCs w:val="20"/>
+        </w:rPr>
+        <w:t xml:space="preserve">, </w:t>
+      </w:r>
+      <w:r>
+        <w:rPr>
+          <w:szCs w:val="20"/>
+        </w:rPr>
+        <w:t>IEEE Professional Engineering Society</w:t>
+      </w:r>
+      <w:r>
+        <w:rPr>
+          <w:szCs w:val="20"/>
+        </w:rPr>
+        <w:tab/>
+      </w:r>
+      <w:r>
+        <w:rPr>
+          <w:szCs w:val="20"/>
+        </w:rPr>
+        <w:tab/>
+      </w:r>
+      <w:r>
+        <w:rPr>
+          <w:szCs w:val="20"/>
+        </w:rPr>
+        <w:tab/>
+      </w:r>
+      <w:r>
+        <w:rPr>
+          <w:szCs w:val="20"/>
+        </w:rPr>
+        <w:tab/>
+      </w:r>
+      <w:r>
+        <w:rPr>
+          <w:szCs w:val="20"/>
+        </w:rPr>
+        <w:tab/>
+        <w:t xml:space="preserve">                 October 2010 – Present</w:t>
+      </w:r>
+    </w:p>
+    <w:p>
+      <w:pPr>
+        <w:pStyle w:val="BodyText"/>
+        <w:spacing w:after="0" w:line="240" w:lineRule="auto"/>
+        <w:rPr>
+          <w:szCs w:val="20"/>
+        </w:rPr>
+      </w:pPr>
+      <w:r>
+        <w:rPr>
+          <w:szCs w:val="20"/>
+        </w:rPr>
+        <w:tab/>
+      </w:r>
+      <w:r>
+        <w:rPr>
+          <w:b/>
+          <w:szCs w:val="20"/>
+        </w:rPr>
+        <w:t>Member</w:t>
+      </w:r>
+      <w:r>
+        <w:rPr>
+          <w:szCs w:val="20"/>
+        </w:rPr>
+        <w:t>, Student Small Satellite Design Club</w:t>
+      </w:r>
+      <w:r>
+        <w:rPr>
+          <w:szCs w:val="20"/>
+        </w:rPr>
+        <w:tab/>
+      </w:r>
+      <w:r>
+        <w:rPr>
+          <w:szCs w:val="20"/>
+        </w:rPr>
+        <w:tab/>
+      </w:r>
+      <w:r>
+        <w:rPr>
+          <w:szCs w:val="20"/>
+        </w:rPr>
+        <w:tab/>
+      </w:r>
+      <w:r>
+        <w:rPr>
+          <w:szCs w:val="20"/>
+        </w:rPr>
+        <w:tab/>
+        <w:t xml:space="preserve">            </w:t>
+      </w:r>
+      <w:r>
+        <w:rPr>
+          <w:szCs w:val="20"/>
+        </w:rPr>
+        <w:t xml:space="preserve"> November 2010 </w:t>
+      </w:r>
+      <w:r>
+        <w:rPr>
+          <w:szCs w:val="20"/>
+        </w:rPr>
+        <w:t>–</w:t>
+      </w:r>
+      <w:r>
+        <w:rPr>
+          <w:szCs w:val="20"/>
+        </w:rPr>
+        <w:t xml:space="preserve"> </w:t>
+      </w:r>
+      <w:r>
+        <w:rPr>
+          <w:szCs w:val="20"/>
+        </w:rPr>
+        <w:t>December 2011</w:t>
+      </w:r>
+    </w:p>
+    <w:p>
+      <w:pPr>
+        <w:pStyle w:val="BodyText"/>
+        <w:spacing w:after="0" w:line="240" w:lineRule="auto"/>
+        <w:rPr>
+          <w:szCs w:val="20"/>
+        </w:rPr>
+      </w:pPr>
+      <w:r>
+        <w:rPr>
+          <w:szCs w:val="20"/>
+        </w:rPr>
+        <w:tab/>
+      </w:r>
+      <w:r>
+        <w:rPr>
+          <w:b/>
+          <w:szCs w:val="20"/>
+        </w:rPr>
+        <w:t>Benton Engineering Council Representative</w:t>
+      </w:r>
+      <w:r>
+        <w:rPr>
+          <w:b/>
+          <w:szCs w:val="20"/>
+        </w:rPr>
+        <w:t xml:space="preserve">, </w:t>
+      </w:r>
+      <w:r>
+        <w:rPr>
+          <w:szCs w:val="20"/>
+        </w:rPr>
+        <w:t>Gator Amateur Radio Club</w:t>
+      </w:r>
+      <w:r>
+        <w:rPr>
+          <w:szCs w:val="20"/>
+        </w:rPr>
+        <w:t xml:space="preserve">                 </w:t>
+      </w:r>
+      <w:r>
+        <w:rPr>
+          <w:szCs w:val="20"/>
+        </w:rPr>
+        <w:t xml:space="preserve">January 2011 </w:t>
+      </w:r>
+      <w:r>
+        <w:rPr>
+          <w:szCs w:val="20"/>
+        </w:rPr>
+        <w:t>–</w:t>
+      </w:r>
+      <w:r>
+        <w:rPr>
+          <w:szCs w:val="20"/>
+        </w:rPr>
+        <w:t xml:space="preserve"> </w:t>
+      </w:r>
+      <w:r>
+        <w:rPr>
+          <w:szCs w:val="20"/>
+        </w:rPr>
+        <w:t>December 2011</w:t>
+      </w:r>
+    </w:p>
+    <w:p>
+      <w:pPr>
+        <w:pStyle w:val="BodyText"/>
+        <w:spacing w:after="0" w:line="240" w:lineRule="auto"/>
+        <w:rPr>
+          <w:szCs w:val="20"/>
+        </w:rPr>
+      </w:pPr>
+      <w:r>
+        <w:rPr>
+          <w:szCs w:val="20"/>
+        </w:rPr>
+        <w:tab/>
+        <w:t>Licensed Amateur Radio Technician</w:t>
+      </w:r>
+      <w:r>
+        <w:rPr>
+          <w:szCs w:val="20"/>
+        </w:rPr>
+        <w:tab/>
+      </w:r>
+      <w:r>
+        <w:rPr>
+          <w:szCs w:val="20"/>
+        </w:rPr>
+        <w:tab/>
+      </w:r>
+      <w:r>
+        <w:rPr>
+          <w:szCs w:val="20"/>
+        </w:rPr>
+        <w:tab/>
+      </w:r>
+      <w:r>
+        <w:rPr>
+          <w:szCs w:val="20"/>
+        </w:rPr>
+        <w:tab/>
+      </w:r>
+      <w:r>
+        <w:rPr>
+          <w:szCs w:val="20"/>
+        </w:rPr>
+        <w:tab/>
+      </w:r>
+      <w:r>
+        <w:rPr>
+          <w:szCs w:val="20"/>
+        </w:rPr>
+        <w:tab/>
+      </w:r>
+      <w:r>
+        <w:rPr>
+          <w:szCs w:val="20"/>
+        </w:rPr>
+        <w:tab/>
+        <w:t xml:space="preserve">   January 2011 </w:t>
+      </w:r>
+      <w:r>
+        <w:rPr>
+          <w:szCs w:val="20"/>
+        </w:rPr>
+        <w:t>–</w:t>
+      </w:r>
+      <w:r>
+        <w:rPr>
+          <w:szCs w:val="20"/>
+        </w:rPr>
+        <w:t xml:space="preserve"> Present</w:t>
+      </w:r>
+    </w:p>
+    <w:p>
+      <w:pPr>
+        <w:pStyle w:val="BodyText"/>
+        <w:spacing w:after="0" w:line="240" w:lineRule="auto"/>
         <w:rPr>
           <w:szCs w:val="20"/>
         </w:rPr>
@@ -2058,14 +2710,17 @@
           <w:sz w:val="24"/>
           <w:szCs w:val="24"/>
         </w:rPr>
-        <w:t>AFFILIATIONS</w:t>
+        <w:t>PUBLICATIONS</w:t>
       </w:r>
     </w:p>
     <w:p>
       <w:pPr>
         <w:pStyle w:val="BodyText"/>
+        <w:numPr>
+          <w:ilvl w:val="0"/>
+          <w:numId w:val="18"/>
+        </w:numPr>
         <w:spacing w:after="0" w:line="240" w:lineRule="auto"/>
-        <w:ind w:firstLine="720"/>
         <w:rPr>
           <w:szCs w:val="20"/>
         </w:rPr>
@@ -2075,133 +2730,148 @@
           <w:b/>
           <w:szCs w:val="20"/>
         </w:rPr>
-        <w:t>Member</w:t>
+        <w:t>Feldm</w:t>
       </w:r>
       <w:r>
         <w:rPr>
           <w:b/>
           <w:szCs w:val="20"/>
         </w:rPr>
+        <w:t>an M</w:t>
+      </w:r>
+      <w:r>
+        <w:rPr>
+          <w:szCs w:val="20"/>
+        </w:rPr>
         <w:t xml:space="preserve">, </w:t>
       </w:r>
-      <w:r>
-        <w:rPr>
-          <w:szCs w:val="20"/>
-        </w:rPr>
-        <w:t>IEEE Professional Engineering Society</w:t>
-      </w:r>
-      <w:r>
-        <w:rPr>
-          <w:szCs w:val="20"/>
-        </w:rPr>
-        <w:tab/>
-      </w:r>
-      <w:r>
-        <w:rPr>
-          <w:szCs w:val="20"/>
-        </w:rPr>
-        <w:tab/>
-      </w:r>
-      <w:r>
-        <w:rPr>
-          <w:szCs w:val="20"/>
-        </w:rPr>
-        <w:tab/>
-      </w:r>
-      <w:r>
-        <w:rPr>
-          <w:szCs w:val="20"/>
-        </w:rPr>
-        <w:tab/>
-      </w:r>
-      <w:r>
-        <w:rPr>
-          <w:szCs w:val="20"/>
-        </w:rPr>
-        <w:tab/>
-        <w:t xml:space="preserve">                 October 2010 – Present</w:t>
+      <w:proofErr w:type="spellStart"/>
+      <w:r>
+        <w:rPr>
+          <w:szCs w:val="20"/>
+        </w:rPr>
+        <w:t>Lanagan</w:t>
+      </w:r>
+      <w:proofErr w:type="spellEnd"/>
+      <w:r>
+        <w:rPr>
+          <w:szCs w:val="20"/>
+        </w:rPr>
+        <w:t xml:space="preserve"> M, Perini S. MRI </w:t>
+      </w:r>
+      <w:proofErr w:type="spellStart"/>
+      <w:r>
+        <w:rPr>
+          <w:szCs w:val="20"/>
+        </w:rPr>
+        <w:t>m</w:t>
+      </w:r>
+      <w:r>
+        <w:rPr>
+          <w:szCs w:val="20"/>
+        </w:rPr>
+        <w:t>icrocoils</w:t>
+      </w:r>
+      <w:proofErr w:type="spellEnd"/>
+      <w:r>
+        <w:rPr>
+          <w:szCs w:val="20"/>
+        </w:rPr>
+        <w:t xml:space="preserve"> for </w:t>
+      </w:r>
+      <w:r>
+        <w:rPr>
+          <w:szCs w:val="20"/>
+        </w:rPr>
+        <w:t>imaging individual c</w:t>
+      </w:r>
+      <w:r>
+        <w:rPr>
+          <w:szCs w:val="20"/>
+        </w:rPr>
+        <w:t xml:space="preserve">ells. </w:t>
+      </w:r>
+      <w:r>
+        <w:rPr>
+          <w:i/>
+          <w:szCs w:val="20"/>
+        </w:rPr>
+        <w:t>Annual Research Journal Electrical Engineering Research Experience for Undergrads</w:t>
+      </w:r>
+      <w:r>
+        <w:rPr>
+          <w:szCs w:val="20"/>
+        </w:rPr>
+        <w:t>. IX</w:t>
+      </w:r>
+      <w:proofErr w:type="gramStart"/>
+      <w:r>
+        <w:rPr>
+          <w:szCs w:val="20"/>
+        </w:rPr>
+        <w:t>:169</w:t>
+      </w:r>
+      <w:proofErr w:type="gramEnd"/>
+      <w:r>
+        <w:rPr>
+          <w:szCs w:val="20"/>
+        </w:rPr>
+        <w:t>-179, 2011 August</w:t>
       </w:r>
     </w:p>
     <w:p>
       <w:pPr>
         <w:pStyle w:val="BodyText"/>
+        <w:numPr>
+          <w:ilvl w:val="0"/>
+          <w:numId w:val="18"/>
+        </w:numPr>
         <w:spacing w:after="0" w:line="240" w:lineRule="auto"/>
         <w:rPr>
           <w:szCs w:val="20"/>
         </w:rPr>
       </w:pPr>
-      <w:r>
-        <w:rPr>
-          <w:szCs w:val="20"/>
-        </w:rPr>
-        <w:tab/>
+      <w:proofErr w:type="spellStart"/>
+      <w:r>
+        <w:rPr>
+          <w:szCs w:val="20"/>
+        </w:rPr>
+        <w:t>Legel</w:t>
+      </w:r>
+      <w:proofErr w:type="spellEnd"/>
+      <w:r>
+        <w:rPr>
+          <w:szCs w:val="20"/>
+        </w:rPr>
+        <w:t xml:space="preserve"> L, </w:t>
       </w:r>
       <w:r>
         <w:rPr>
           <w:b/>
           <w:szCs w:val="20"/>
         </w:rPr>
-        <w:t>Member</w:t>
-      </w:r>
-      <w:r>
-        <w:rPr>
-          <w:szCs w:val="20"/>
-        </w:rPr>
-        <w:t>, Student Small Satellite Design Club</w:t>
-      </w:r>
-      <w:r>
-        <w:rPr>
-          <w:szCs w:val="20"/>
-        </w:rPr>
-        <w:tab/>
-      </w:r>
-      <w:r>
-        <w:rPr>
-          <w:szCs w:val="20"/>
-        </w:rPr>
-        <w:tab/>
-      </w:r>
-      <w:r>
-        <w:rPr>
-          <w:szCs w:val="20"/>
-        </w:rPr>
-        <w:tab/>
-      </w:r>
-      <w:r>
-        <w:rPr>
-          <w:szCs w:val="20"/>
-        </w:rPr>
-        <w:tab/>
-        <w:t xml:space="preserve">            </w:t>
-      </w:r>
-      <w:r>
-        <w:rPr>
-          <w:szCs w:val="20"/>
-        </w:rPr>
-        <w:t xml:space="preserve"> November 2010 </w:t>
-      </w:r>
-      <w:r>
-        <w:rPr>
-          <w:szCs w:val="20"/>
-        </w:rPr>
-        <w:t>–</w:t>
-      </w:r>
-      <w:r>
-        <w:rPr>
-          <w:szCs w:val="20"/>
-        </w:rPr>
-        <w:t xml:space="preserve"> </w:t>
-      </w:r>
-      <w:r>
-        <w:rPr>
-          <w:szCs w:val="20"/>
-        </w:rPr>
-        <w:t>December 2011</w:t>
+        <w:t>Feldman M</w:t>
+      </w:r>
+      <w:r>
+        <w:rPr>
+          <w:szCs w:val="20"/>
+        </w:rPr>
+        <w:t>. Smart gr</w:t>
+      </w:r>
+      <w:r>
+        <w:rPr>
+          <w:szCs w:val="20"/>
+        </w:rPr>
+        <w:t>id deployment plans for Florida’s utilities. 10 Ideas for Energy &amp; Environment. 14-15, 2011 July</w:t>
       </w:r>
     </w:p>
     <w:p>
       <w:pPr>
         <w:pStyle w:val="BodyText"/>
+        <w:numPr>
+          <w:ilvl w:val="0"/>
+          <w:numId w:val="18"/>
+        </w:numPr>
         <w:spacing w:after="0" w:line="240" w:lineRule="auto"/>
         <w:rPr>
           <w:szCs w:val="20"/>
@@ -2209,130 +2879,71 @@
       </w:pPr>
       <w:r>
         <w:rPr>
-          <w:szCs w:val="20"/>
-        </w:rPr>
-        <w:tab/>
-      </w:r>
-      <w:r>
-        <w:rPr>
           <w:b/>
           <w:szCs w:val="20"/>
         </w:rPr>
-        <w:t>Benton Engineering Council Representative</w:t>
-      </w:r>
-      <w:r>
-        <w:rPr>
-          <w:b/>
+        <w:t>Feldman M</w:t>
+      </w:r>
+      <w:r>
+        <w:rPr>
           <w:szCs w:val="20"/>
         </w:rPr>
         <w:t xml:space="preserve">, </w:t>
       </w:r>
-      <w:r>
-        <w:rPr>
-          <w:szCs w:val="20"/>
-        </w:rPr>
-        <w:t>Gator Amateur Radio Club</w:t>
-      </w:r>
-      <w:r>
-        <w:rPr>
-          <w:szCs w:val="20"/>
-        </w:rPr>
-        <w:t xml:space="preserve">                 </w:t>
-      </w:r>
-      <w:r>
-        <w:rPr>
-          <w:szCs w:val="20"/>
-        </w:rPr>
-        <w:t xml:space="preserve">January 2011 </w:t>
-      </w:r>
-      <w:r>
-        <w:rPr>
-          <w:szCs w:val="20"/>
-        </w:rPr>
-        <w:t>–</w:t>
-      </w:r>
-      <w:r>
-        <w:rPr>
-          <w:szCs w:val="20"/>
-        </w:rPr>
-        <w:t xml:space="preserve"> </w:t>
-      </w:r>
-      <w:r>
-        <w:rPr>
-          <w:szCs w:val="20"/>
-        </w:rPr>
-        <w:t>December 2011</w:t>
-      </w:r>
-    </w:p>
-    <w:p>
-      <w:pPr>
-        <w:pStyle w:val="BodyText"/>
-        <w:spacing w:after="0" w:line="240" w:lineRule="auto"/>
-        <w:rPr>
-          <w:szCs w:val="20"/>
-        </w:rPr>
-      </w:pPr>
-      <w:r>
-        <w:rPr>
-          <w:szCs w:val="20"/>
-        </w:rPr>
-        <w:tab/>
-        <w:t>Licensed Amateur Radio Technician</w:t>
-      </w:r>
-      <w:r>
-        <w:rPr>
-          <w:szCs w:val="20"/>
-        </w:rPr>
-        <w:tab/>
-      </w:r>
-      <w:r>
-        <w:rPr>
-          <w:szCs w:val="20"/>
-        </w:rPr>
-        <w:tab/>
-      </w:r>
-      <w:r>
-        <w:rPr>
-          <w:szCs w:val="20"/>
-        </w:rPr>
-        <w:tab/>
-      </w:r>
-      <w:r>
-        <w:rPr>
-          <w:szCs w:val="20"/>
-        </w:rPr>
-        <w:tab/>
-      </w:r>
-      <w:r>
-        <w:rPr>
-          <w:szCs w:val="20"/>
-        </w:rPr>
-        <w:tab/>
-      </w:r>
-      <w:r>
-        <w:rPr>
-          <w:szCs w:val="20"/>
-        </w:rPr>
-        <w:tab/>
-      </w:r>
-      <w:r>
-        <w:rPr>
-          <w:szCs w:val="20"/>
-        </w:rPr>
-        <w:tab/>
-        <w:t xml:space="preserve">   January 2011 </w:t>
-      </w:r>
-      <w:r>
-        <w:rPr>
-          <w:szCs w:val="20"/>
-        </w:rPr>
-        <w:t>–</w:t>
-      </w:r>
-      <w:r>
-        <w:rPr>
-          <w:szCs w:val="20"/>
-        </w:rPr>
-        <w:t xml:space="preserve"> Present</w:t>
+      <w:proofErr w:type="spellStart"/>
+      <w:r>
+        <w:rPr>
+          <w:szCs w:val="20"/>
+        </w:rPr>
+        <w:t>Gullapalli</w:t>
+      </w:r>
+      <w:proofErr w:type="spellEnd"/>
+      <w:r>
+        <w:rPr>
+          <w:szCs w:val="20"/>
+        </w:rPr>
+        <w:t xml:space="preserve"> H, Reddy LM, </w:t>
+      </w:r>
+      <w:proofErr w:type="spellStart"/>
+      <w:r>
+        <w:rPr>
+          <w:szCs w:val="20"/>
+        </w:rPr>
+        <w:t>Vajtai</w:t>
+      </w:r>
+      <w:proofErr w:type="spellEnd"/>
+      <w:r>
+        <w:rPr>
+          <w:szCs w:val="20"/>
+        </w:rPr>
+        <w:t xml:space="preserve"> R, </w:t>
+      </w:r>
+      <w:proofErr w:type="spellStart"/>
+      <w:r>
+        <w:rPr>
+          <w:szCs w:val="20"/>
+        </w:rPr>
+        <w:t>Ajayan</w:t>
+      </w:r>
+      <w:proofErr w:type="spellEnd"/>
+      <w:r>
+        <w:rPr>
+          <w:szCs w:val="20"/>
+        </w:rPr>
+        <w:t xml:space="preserve"> PM. Fluorine-etched nanostructures for energy storage applications.  </w:t>
+      </w:r>
+      <w:r>
+        <w:rPr>
+          <w:i/>
+          <w:szCs w:val="20"/>
+        </w:rPr>
+        <w:t>RQI Symposium</w:t>
+      </w:r>
+      <w:r>
+        <w:rPr>
+          <w:szCs w:val="20"/>
+        </w:rPr>
+        <w:t>. Rice University, 2012 August 3.</w:t>
       </w:r>
     </w:p>
     <w:sectPr>
@@ -3021,6 +3632,119 @@
     </w:lvl>
   </w:abstractNum>
   <w:abstractNum w:abstractNumId="13">
+    <w:nsid w:val="1C3A1866"/>
+    <w:multiLevelType w:val="hybridMultilevel"/>
+    <w:tmpl w:val="894C995A"/>
+    <w:lvl w:ilvl="0" w:tplc="04090001">
+      <w:start w:val="1"/>
+      <w:numFmt w:val="bullet"/>
+      <w:lvlText w:val=""/>
+      <w:lvlJc w:val="left"/>
+      <w:pPr>
+        <w:ind w:left="720" w:hanging="360"/>
+      </w:pPr>
+      <w:rPr>
+        <w:rFonts w:ascii="Symbol" w:hAnsi="Symbol" w:hint="default"/>
+      </w:rPr>
+    </w:lvl>
+    <w:lvl w:ilvl="1" w:tplc="04090003">
+      <w:start w:val="1"/>
+      <w:numFmt w:val="bullet"/>
+      <w:lvlText w:val="o"/>
+      <w:lvlJc w:val="left"/>
+      <w:pPr>
+        <w:ind w:left="1440" w:hanging="360"/>
+      </w:pPr>
+      <w:rPr>
+        <w:rFonts w:ascii="Courier New" w:hAnsi="Courier New" w:cs="Courier New" w:hint="default"/>
+      </w:rPr>
+    </w:lvl>
+    <w:lvl w:ilvl="2" w:tplc="04090005" w:tentative="1">
+      <w:start w:val="1"/>
+      <w:numFmt w:val="bullet"/>
+      <w:lvlText w:val=""/>
+      <w:lvlJc w:val="left"/>
+      <w:pPr>
+        <w:ind w:left="2160" w:hanging="360"/>
+      </w:pPr>
+      <w:rPr>
+        <w:rFonts w:ascii="Wingdings" w:hAnsi="Wingdings" w:hint="default"/>
+      </w:rPr>
+    </w:lvl>
+    <w:lvl w:ilvl="3" w:tplc="04090001" w:tentative="1">
+      <w:start w:val="1"/>
+      <w:numFmt w:val="bullet"/>
+      <w:lvlText w:val=""/>
+      <w:lvlJc w:val="left"/>
+      <w:pPr>
+        <w:ind w:left="2880" w:hanging="360"/>
+      </w:pPr>
+      <w:rPr>
+        <w:rFonts w:ascii="Symbol" w:hAnsi="Symbol" w:hint="default"/>
+      </w:rPr>
+    </w:lvl>
+    <w:lvl w:ilvl="4" w:tplc="04090003" w:tentative="1">
+      <w:start w:val="1"/>
+      <w:numFmt w:val="bullet"/>
+      <w:lvlText w:val="o"/>
+      <w:lvlJc w:val="left"/>
+      <w:pPr>
+        <w:ind w:left="3600" w:hanging="360"/>
+      </w:pPr>
+      <w:rPr>
+        <w:rFonts w:ascii="Courier New" w:hAnsi="Courier New" w:cs="Courier New" w:hint="default"/>
+      </w:rPr>
+    </w:lvl>
+    <w:lvl w:ilvl="5" w:tplc="04090005" w:tentative="1">
+      <w:start w:val="1"/>
+      <w:numFmt w:val="bullet"/>
+      <w:lvlText w:val=""/>
+      <w:lvlJc w:val="left"/>
+      <w:pPr>
+        <w:ind w:left="4320" w:hanging="360"/>
+      </w:pPr>
+      <w:rPr>
+        <w:rFonts w:ascii="Wingdings" w:hAnsi="Wingdings" w:hint="default"/>
+      </w:rPr>
+    </w:lvl>
+    <w:lvl w:ilvl="6" w:tplc="04090001" w:tentative="1">
+      <w:start w:val="1"/>
+      <w:numFmt w:val="bullet"/>
+      <w:lvlText w:val=""/>
+      <w:lvlJc w:val="left"/>
+      <w:pPr>
+        <w:ind w:left="5040" w:hanging="360"/>
+      </w:pPr>
+      <w:rPr>
+        <w:rFonts w:ascii="Symbol" w:hAnsi="Symbol" w:hint="default"/>
+      </w:rPr>
+    </w:lvl>
+    <w:lvl w:ilvl="7" w:tplc="04090003" w:tentative="1">
+      <w:start w:val="1"/>
+      <w:numFmt w:val="bullet"/>
+      <w:lvlText w:val="o"/>
+      <w:lvlJc w:val="left"/>
+      <w:pPr>
+        <w:ind w:left="5760" w:hanging="360"/>
+      </w:pPr>
+      <w:rPr>
+        <w:rFonts w:ascii="Courier New" w:hAnsi="Courier New" w:cs="Courier New" w:hint="default"/>
+      </w:rPr>
+    </w:lvl>
+    <w:lvl w:ilvl="8" w:tplc="04090005" w:tentative="1">
+      <w:start w:val="1"/>
+      <w:numFmt w:val="bullet"/>
+      <w:lvlText w:val=""/>
+      <w:lvlJc w:val="left"/>
+      <w:pPr>
+        <w:ind w:left="6480" w:hanging="360"/>
+      </w:pPr>
+      <w:rPr>
+        <w:rFonts w:ascii="Wingdings" w:hAnsi="Wingdings" w:hint="default"/>
+      </w:rPr>
+    </w:lvl>
+  </w:abstractNum>
+  <w:abstractNum w:abstractNumId="14">
     <w:nsid w:val="217C51E9"/>
     <w:multiLevelType w:val="hybridMultilevel"/>
     <w:tmpl w:val="59B611C2"/>
@@ -3133,7 +3857,7 @@
       </w:rPr>
     </w:lvl>
   </w:abstractNum>
-  <w:abstractNum w:abstractNumId="14">
+  <w:abstractNum w:abstractNumId="15">
     <w:nsid w:val="2576479A"/>
     <w:multiLevelType w:val="hybridMultilevel"/>
     <w:tmpl w:val="504AB1BC"/>
@@ -3252,7 +3976,7 @@
       </w:rPr>
     </w:lvl>
   </w:abstractNum>
-  <w:abstractNum w:abstractNumId="15">
+  <w:abstractNum w:abstractNumId="16">
     <w:nsid w:val="6155384D"/>
     <w:multiLevelType w:val="multilevel"/>
     <w:tmpl w:val="788ACB78"/>
@@ -3365,7 +4089,7 @@
       </w:rPr>
     </w:lvl>
   </w:abstractNum>
-  <w:abstractNum w:abstractNumId="16">
+  <w:abstractNum w:abstractNumId="17">
     <w:nsid w:val="6F666F11"/>
     <w:multiLevelType w:val="hybridMultilevel"/>
     <w:tmpl w:val="788ACB78"/>
@@ -3479,7 +4203,7 @@
     </w:lvl>
   </w:abstractNum>
   <w:num w:numId="1">
-    <w:abstractNumId w:val="14"/>
+    <w:abstractNumId w:val="15"/>
   </w:num>
   <w:num w:numId="2">
     <w:abstractNumId w:val="7"/>
@@ -3521,12 +4245,15 @@
     <w:abstractNumId w:val="10"/>
   </w:num>
   <w:num w:numId="15">
+    <w:abstractNumId w:val="17"/>
+  </w:num>
+  <w:num w:numId="16">
     <w:abstractNumId w:val="16"/>
   </w:num>
-  <w:num w:numId="16">
-    <w:abstractNumId w:val="15"/>
+  <w:num w:numId="17">
+    <w:abstractNumId w:val="14"/>
   </w:num>
-  <w:num w:numId="17">
+  <w:num w:numId="18">
     <w:abstractNumId w:val="13"/>
   </w:num>
 </w:numbering>
@@ -3887,6 +4614,7 @@
   <w:style w:type="character" w:default="1" w:styleId="DefaultParagraphFont">
     <w:name w:val="Default Paragraph Font"/>
     <w:uiPriority w:val="1"/>
+    <w:semiHidden/>
     <w:unhideWhenUsed/>
   </w:style>
   <w:style w:type="table" w:default="1" w:styleId="TableNormal">
@@ -5821,6 +6549,7 @@
   <w:style w:type="character" w:default="1" w:styleId="DefaultParagraphFont">
     <w:name w:val="Default Paragraph Font"/>
     <w:uiPriority w:val="1"/>
+    <w:semiHidden/>
     <w:unhideWhenUsed/>
   </w:style>
   <w:style w:type="table" w:default="1" w:styleId="TableNormal">
